--- a/2022挑战杯/基于断层扫描的穿戴式手势识别.docx
+++ b/2022挑战杯/基于断层扫描的穿戴式手势识别.docx
@@ -1,6 +1,6 @@
 
 <file path=word/document.xml><?xml version="1.0" encoding="utf-8"?>
-<w:document xmlns:wpc="http://schemas.microsoft.com/office/word/2010/wordprocessingCanvas" xmlns:cx="http://schemas.microsoft.com/office/drawing/2014/chartex" xmlns:cx1="http://schemas.microsoft.com/office/drawing/2015/9/8/chartex" xmlns:cx2="http://schemas.microsoft.com/office/drawing/2015/10/21/chartex" xmlns:cx3="http://schemas.microsoft.com/office/drawing/2016/5/9/chartex" xmlns:cx4="http://schemas.microsoft.com/office/drawing/2016/5/10/chartex" xmlns:cx5="http://schemas.microsoft.com/office/drawing/2016/5/11/chartex" xmlns:cx6="http://schemas.microsoft.com/office/drawing/2016/5/12/chartex" xmlns:cx7="http://schemas.microsoft.com/office/drawing/2016/5/13/chartex" xmlns:cx8="http://schemas.microsoft.com/office/drawing/2016/5/14/chartex" xmlns:mc="http://schemas.openxmlformats.org/markup-compatibility/2006" xmlns:aink="http://schemas.microsoft.com/office/drawing/2016/ink" xmlns:am3d="http://schemas.microsoft.com/office/drawing/2017/model3d" xmlns:o="urn:schemas-microsoft-com:office:office" xmlns:r="http://schemas.openxmlformats.org/officeDocument/2006/relationships" xmlns:m="http://schemas.openxmlformats.org/officeDocument/2006/math" xmlns:v="urn:schemas-microsoft-com:vml" xmlns:wp14="http://schemas.microsoft.com/office/word/2010/wordprocessingDrawing" xmlns:wp="http://schemas.openxmlformats.org/drawingml/2006/wordprocessingDrawing" xmlns:w10="urn:schemas-microsoft-com:office:word" xmlns:w="http://schemas.openxmlformats.org/wordprocessingml/2006/main" xmlns:w14="http://schemas.microsoft.com/office/word/2010/wordml" xmlns:w15="http://schemas.microsoft.com/office/word/2012/wordml" xmlns:w16cid="http://schemas.microsoft.com/office/word/2016/wordml/cid" xmlns:w16se="http://schemas.microsoft.com/office/word/2015/wordml/symex" xmlns:wpg="http://schemas.microsoft.com/office/word/2010/wordprocessingGroup" xmlns:wpi="http://schemas.microsoft.com/office/word/2010/wordprocessingInk" xmlns:wne="http://schemas.microsoft.com/office/word/2006/wordml" xmlns:wps="http://schemas.microsoft.com/office/word/2010/wordprocessingShape" mc:Ignorable="w14 w15 w16se w16cid wp14">
+<w:document xmlns:wpc="http://schemas.microsoft.com/office/word/2010/wordprocessingCanvas" xmlns:cx="http://schemas.microsoft.com/office/drawing/2014/chartex" xmlns:cx1="http://schemas.microsoft.com/office/drawing/2015/9/8/chartex" xmlns:cx2="http://schemas.microsoft.com/office/drawing/2015/10/21/chartex" xmlns:cx3="http://schemas.microsoft.com/office/drawing/2016/5/9/chartex" xmlns:cx4="http://schemas.microsoft.com/office/drawing/2016/5/10/chartex" xmlns:cx5="http://schemas.microsoft.com/office/drawing/2016/5/11/chartex" xmlns:cx6="http://schemas.microsoft.com/office/drawing/2016/5/12/chartex" xmlns:cx7="http://schemas.microsoft.com/office/drawing/2016/5/13/chartex" xmlns:cx8="http://schemas.microsoft.com/office/drawing/2016/5/14/chartex" xmlns:mc="http://schemas.openxmlformats.org/markup-compatibility/2006" xmlns:aink="http://schemas.microsoft.com/office/drawing/2016/ink" xmlns:am3d="http://schemas.microsoft.com/office/drawing/2017/model3d" xmlns:o="urn:schemas-microsoft-com:office:office" xmlns:r="http://schemas.openxmlformats.org/officeDocument/2006/relationships" xmlns:m="http://schemas.openxmlformats.org/officeDocument/2006/math" xmlns:v="urn:schemas-microsoft-com:vml" xmlns:wp14="http://schemas.microsoft.com/office/word/2010/wordprocessingDrawing" xmlns:wp="http://schemas.openxmlformats.org/drawingml/2006/wordprocessingDrawing" xmlns:w10="urn:schemas-microsoft-com:office:word" xmlns:w="http://schemas.openxmlformats.org/wordprocessingml/2006/main" xmlns:w14="http://schemas.microsoft.com/office/word/2010/wordml" xmlns:w15="http://schemas.microsoft.com/office/word/2012/wordml" xmlns:w16cex="http://schemas.microsoft.com/office/word/2018/wordml/cex" xmlns:w16cid="http://schemas.microsoft.com/office/word/2016/wordml/cid" xmlns:w16="http://schemas.microsoft.com/office/word/2018/wordml" xmlns:w16sdtdh="http://schemas.microsoft.com/office/word/2020/wordml/sdtdatahash" xmlns:w16se="http://schemas.microsoft.com/office/word/2015/wordml/symex" xmlns:wpg="http://schemas.microsoft.com/office/word/2010/wordprocessingGroup" xmlns:wpi="http://schemas.microsoft.com/office/word/2010/wordprocessingInk" xmlns:wne="http://schemas.microsoft.com/office/word/2006/wordml" xmlns:wps="http://schemas.microsoft.com/office/word/2010/wordprocessingShape" mc:Ignorable="w14 w15 w16se w16cid w16 w16cex w16sdtdh wp14">
   <w:body>
     <w:p>
       <w:pPr>
@@ -67,7 +67,7 @@
           <w:rFonts w:ascii="楷体" w:eastAsia="楷体" w:hAnsi="楷体" w:hint="eastAsia"/>
           <w:szCs w:val="21"/>
         </w:rPr>
-        <w:t>隆 林易佳 粟艺</w:t>
+        <w:t xml:space="preserve">隆 </w:t>
       </w:r>
       <w:proofErr w:type="gramStart"/>
       <w:r>
@@ -75,6 +75,22 @@
           <w:rFonts w:ascii="楷体" w:eastAsia="楷体" w:hAnsi="楷体" w:hint="eastAsia"/>
           <w:szCs w:val="21"/>
         </w:rPr>
+        <w:t>林易佳</w:t>
+      </w:r>
+      <w:proofErr w:type="gramEnd"/>
+      <w:r>
+        <w:rPr>
+          <w:rFonts w:ascii="楷体" w:eastAsia="楷体" w:hAnsi="楷体" w:hint="eastAsia"/>
+          <w:szCs w:val="21"/>
+        </w:rPr>
+        <w:t xml:space="preserve"> 粟艺</w:t>
+      </w:r>
+      <w:proofErr w:type="gramStart"/>
+      <w:r>
+        <w:rPr>
+          <w:rFonts w:ascii="楷体" w:eastAsia="楷体" w:hAnsi="楷体" w:hint="eastAsia"/>
+          <w:szCs w:val="21"/>
+        </w:rPr>
         <w:t>薇</w:t>
       </w:r>
       <w:proofErr w:type="gramEnd"/>
@@ -82,20 +98,20 @@
     <w:p>
       <w:pPr>
         <w:jc w:val="left"/>
+        <w:rPr>
+          <w:rFonts w:ascii="黑体" w:eastAsia="黑体" w:hAnsi="黑体"/>
+          <w:b/>
+          <w:sz w:val="28"/>
+          <w:szCs w:val="24"/>
+        </w:rPr>
+      </w:pPr>
+      <w:r>
         <w:rPr>
           <w:rFonts w:ascii="黑体" w:eastAsia="黑体" w:hAnsi="黑体" w:hint="eastAsia"/>
           <w:b/>
           <w:sz w:val="28"/>
           <w:szCs w:val="24"/>
         </w:rPr>
-      </w:pPr>
-      <w:r>
-        <w:rPr>
-          <w:rFonts w:ascii="黑体" w:eastAsia="黑体" w:hAnsi="黑体" w:hint="eastAsia"/>
-          <w:b/>
-          <w:sz w:val="28"/>
-          <w:szCs w:val="24"/>
-        </w:rPr>
         <w:t>一、概述</w:t>
       </w:r>
     </w:p>
@@ -115,23 +131,7 @@
           <w:sz w:val="24"/>
           <w:szCs w:val="24"/>
         </w:rPr>
-        <w:t>本项目旨在设计一款可以实现手语实时翻译的手势识别智能手环，帮助手语使用者在日常生活中与其他语言使用者进行顺畅的交流。我们提出了一种基于断层扫描的穿戴式手势识别，借鉴</w:t>
-      </w:r>
-      <w:r>
-        <w:rPr>
-          <w:rFonts w:ascii="华文宋体" w:eastAsia="华文宋体" w:hAnsi="华文宋体" w:hint="eastAsia"/>
-          <w:sz w:val="24"/>
-          <w:szCs w:val="24"/>
-        </w:rPr>
-        <w:t>借鉴CT、PET、MRI（核磁共振）</w:t>
-      </w:r>
-      <w:r>
-        <w:rPr>
-          <w:rFonts w:ascii="华文宋体" w:eastAsia="华文宋体" w:hAnsi="华文宋体" w:hint="eastAsia"/>
-          <w:sz w:val="24"/>
-          <w:szCs w:val="24"/>
-        </w:rPr>
-        <w:t>医学影像设备使用的断层扫描算法，通过环状排布的电极采集阻抗信息逆推肌肉收缩情况，从而实现使用可穿戴手环识别手势，进一步结合手臂状态实现手语实时翻译。有着广阔的应用前景、众多的目标用户和极大的社会价值。</w:t>
+        <w:t>本项目旨在设计一款可以实现手语实时翻译的手势识别智能手环，帮助手语使用者在日常生活中与其他语言使用者进行顺畅的交流。我们提出了一种基于断层扫描的穿戴式手势识别，借鉴借鉴CT、PET、MRI（核磁共振）医学影像设备使用的断层扫描算法，通过环状排布的电极采集阻抗信息逆推肌肉收缩情况，从而实现使用可穿戴手环识别手势，进一步结合手臂状态实现手语实时翻译。有着广阔的应用前景、众多的目标用户和极大的社会价值。</w:t>
       </w:r>
     </w:p>
     <w:p>
@@ -152,7 +152,7 @@
           <w:szCs w:val="24"/>
         </w:rPr>
         <w:drawing>
-          <wp:inline distT="0" distB="0" distL="0" distR="0">
+          <wp:inline distT="0" distB="0" distL="0" distR="0" wp14:anchorId="1D13D3E5" wp14:editId="1CB4BF4D">
             <wp:extent cx="1987753" cy="1631950"/>
             <wp:effectExtent l="0" t="0" r="0" b="6350"/>
             <wp:docPr id="12" name="图片 12"/>
@@ -211,57 +211,126 @@
         </w:rPr>
         <w:t xml:space="preserve"> </w:t>
       </w:r>
+      <w:r>
+        <w:rPr>
+          <w:rFonts w:ascii="华文宋体" w:eastAsia="华文宋体" w:hAnsi="华文宋体"/>
+          <w:sz w:val="24"/>
+          <w:szCs w:val="24"/>
+        </w:rPr>
+        <w:tab/>
+      </w:r>
+      <w:r>
+        <w:rPr>
+          <w:rFonts w:ascii="华文宋体" w:eastAsia="华文宋体" w:hAnsi="华文宋体"/>
+          <w:sz w:val="24"/>
+          <w:szCs w:val="24"/>
+        </w:rPr>
+        <w:tab/>
+      </w:r>
+      <w:r>
+        <w:rPr>
+          <w:noProof/>
+        </w:rPr>
+        <w:drawing>
+          <wp:inline distT="0" distB="0" distL="0" distR="0" wp14:anchorId="5473284B" wp14:editId="673E5CB4">
+            <wp:extent cx="2219325" cy="1665163"/>
+            <wp:effectExtent l="0" t="0" r="0" b="0"/>
+            <wp:docPr id="17" name="图片 17" descr="桌子上放了游戏机&#10;&#10;低可信度描述已自动生成"/>
+            <wp:cNvGraphicFramePr>
+              <a:graphicFrameLocks xmlns:a="http://schemas.openxmlformats.org/drawingml/2006/main" noChangeAspect="1"/>
+            </wp:cNvGraphicFramePr>
+            <a:graphic xmlns:a="http://schemas.openxmlformats.org/drawingml/2006/main">
+              <a:graphicData uri="http://schemas.openxmlformats.org/drawingml/2006/picture">
+                <pic:pic xmlns:pic="http://schemas.openxmlformats.org/drawingml/2006/picture">
+                  <pic:nvPicPr>
+                    <pic:cNvPr id="17" name="图片 17" descr="桌子上放了游戏机&#10;&#10;低可信度描述已自动生成"/>
+                    <pic:cNvPicPr>
+                      <a:picLocks noChangeAspect="1" noChangeArrowheads="1"/>
+                    </pic:cNvPicPr>
+                  </pic:nvPicPr>
+                  <pic:blipFill>
+                    <a:blip r:embed="rId6" cstate="print">
+                      <a:extLst>
+                        <a:ext uri="{28A0092B-C50C-407E-A947-70E740481C1C}">
+                          <a14:useLocalDpi xmlns:a14="http://schemas.microsoft.com/office/drawing/2010/main" val="0"/>
+                        </a:ext>
+                      </a:extLst>
+                    </a:blip>
+                    <a:srcRect/>
+                    <a:stretch>
+                      <a:fillRect/>
+                    </a:stretch>
+                  </pic:blipFill>
+                  <pic:spPr bwMode="auto">
+                    <a:xfrm>
+                      <a:off x="0" y="0"/>
+                      <a:ext cx="2228930" cy="1672370"/>
+                    </a:xfrm>
+                    <a:prstGeom prst="rect">
+                      <a:avLst/>
+                    </a:prstGeom>
+                    <a:noFill/>
+                    <a:ln>
+                      <a:noFill/>
+                    </a:ln>
+                  </pic:spPr>
+                </pic:pic>
+              </a:graphicData>
+            </a:graphic>
+          </wp:inline>
+        </w:drawing>
+      </w:r>
     </w:p>
     <w:p>
       <w:pPr>
         <w:ind w:firstLineChars="600" w:firstLine="1080"/>
         <w:jc w:val="left"/>
+        <w:rPr>
+          <w:rFonts w:ascii="楷体" w:eastAsia="楷体" w:hAnsi="楷体"/>
+          <w:sz w:val="18"/>
+          <w:szCs w:val="18"/>
+        </w:rPr>
+      </w:pPr>
+      <w:r>
         <w:rPr>
           <w:rFonts w:ascii="楷体" w:eastAsia="楷体" w:hAnsi="楷体" w:hint="eastAsia"/>
           <w:sz w:val="18"/>
           <w:szCs w:val="18"/>
         </w:rPr>
-      </w:pPr>
+        <w:t xml:space="preserve">产品概念图 </w:t>
+      </w:r>
+      <w:r>
+        <w:rPr>
+          <w:rFonts w:ascii="楷体" w:eastAsia="楷体" w:hAnsi="楷体"/>
+          <w:sz w:val="18"/>
+          <w:szCs w:val="18"/>
+        </w:rPr>
+        <w:t xml:space="preserve">    </w:t>
+      </w:r>
+      <w:r>
+        <w:rPr>
+          <w:rFonts w:ascii="华文宋体" w:eastAsia="华文宋体" w:hAnsi="华文宋体"/>
+          <w:sz w:val="18"/>
+          <w:szCs w:val="24"/>
+        </w:rPr>
+        <w:t xml:space="preserve">                            </w:t>
+      </w:r>
+      <w:proofErr w:type="gramStart"/>
       <w:r>
         <w:rPr>
           <w:rFonts w:ascii="楷体" w:eastAsia="楷体" w:hAnsi="楷体" w:hint="eastAsia"/>
           <w:sz w:val="18"/>
           <w:szCs w:val="18"/>
         </w:rPr>
-        <w:t xml:space="preserve">产品概念图 </w:t>
-      </w:r>
-      <w:r>
-        <w:rPr>
-          <w:rFonts w:ascii="楷体" w:eastAsia="楷体" w:hAnsi="楷体"/>
-          <w:sz w:val="18"/>
-          <w:szCs w:val="18"/>
-        </w:rPr>
-        <w:t xml:space="preserve">    </w:t>
-      </w:r>
-      <w:r>
-        <w:rPr>
-          <w:rFonts w:ascii="华文宋体" w:eastAsia="华文宋体" w:hAnsi="华文宋体"/>
-          <w:sz w:val="18"/>
-          <w:szCs w:val="24"/>
-        </w:rPr>
-        <w:t xml:space="preserve">                            </w:t>
-      </w:r>
-      <w:proofErr w:type="gramStart"/>
+        <w:t>初代产品</w:t>
+      </w:r>
+      <w:proofErr w:type="gramEnd"/>
       <w:r>
         <w:rPr>
           <w:rFonts w:ascii="楷体" w:eastAsia="楷体" w:hAnsi="楷体" w:hint="eastAsia"/>
           <w:sz w:val="18"/>
           <w:szCs w:val="18"/>
         </w:rPr>
-        <w:t>初代产品</w:t>
-      </w:r>
-      <w:proofErr w:type="gramEnd"/>
-      <w:r>
-        <w:rPr>
-          <w:rFonts w:ascii="楷体" w:eastAsia="楷体" w:hAnsi="楷体" w:hint="eastAsia"/>
-          <w:sz w:val="18"/>
-          <w:szCs w:val="18"/>
-        </w:rPr>
         <w:t>实体图</w:t>
       </w:r>
     </w:p>
@@ -338,39 +407,7 @@
           <w:sz w:val="24"/>
           <w:szCs w:val="24"/>
         </w:rPr>
-        <w:t>国有2700万以上的聋哑人，</w:t>
-      </w:r>
-      <w:r>
-        <w:rPr>
-          <w:rFonts w:ascii="华文宋体" w:eastAsia="华文宋体" w:hAnsi="华文宋体" w:hint="eastAsia"/>
-          <w:sz w:val="24"/>
-          <w:szCs w:val="24"/>
-        </w:rPr>
-        <w:t>大约占全国人口的2%，</w:t>
-      </w:r>
-      <w:r>
-        <w:rPr>
-          <w:rFonts w:ascii="华文宋体" w:eastAsia="华文宋体" w:hAnsi="华文宋体" w:hint="eastAsia"/>
-          <w:sz w:val="24"/>
-          <w:szCs w:val="24"/>
-        </w:rPr>
-        <w:t>这一数字还在不断增长</w:t>
-      </w:r>
-      <w:r>
-        <w:rPr>
-          <w:rFonts w:ascii="华文宋体" w:eastAsia="华文宋体" w:hAnsi="华文宋体" w:hint="eastAsia"/>
-          <w:sz w:val="24"/>
-          <w:szCs w:val="24"/>
-        </w:rPr>
-        <w:t>，</w:t>
-      </w:r>
-      <w:r>
-        <w:rPr>
-          <w:rFonts w:ascii="华文宋体" w:eastAsia="华文宋体" w:hAnsi="华文宋体" w:hint="eastAsia"/>
-          <w:sz w:val="24"/>
-          <w:szCs w:val="24"/>
-        </w:rPr>
-        <w:t>另据WH</w:t>
+        <w:t>国有2700万以上的聋哑人，大约占全国人口的2%，这一数字还在不断增长，另据WH</w:t>
       </w:r>
       <w:r>
         <w:rPr>
@@ -394,15 +431,7 @@
           <w:sz w:val="24"/>
           <w:szCs w:val="24"/>
         </w:rPr>
-        <w:t>虽然我国信息无障碍领域的投入在逐渐增加，但全国致力于听障者专业服务人士仍只有约一万名，大部分公共服务没有配备专门的便利设施。</w:t>
-      </w:r>
-      <w:r>
-        <w:rPr>
-          <w:rFonts w:ascii="华文宋体" w:eastAsia="华文宋体" w:hAnsi="华文宋体" w:hint="eastAsia"/>
-          <w:sz w:val="24"/>
-          <w:szCs w:val="24"/>
-        </w:rPr>
-        <w:t>所以我们</w:t>
+        <w:t>虽然我国信息无障碍领域的投入在逐渐增加，但全国致力于听障者专业服务人士仍只有约一万名，大部分公共服务没有配备专门的便利设施。所以我们</w:t>
       </w:r>
       <w:r>
         <w:rPr>
@@ -426,7 +455,7 @@
       <w:pPr>
         <w:jc w:val="left"/>
         <w:rPr>
-          <w:rFonts w:ascii="华文宋体" w:eastAsia="华文宋体" w:hAnsi="华文宋体" w:hint="eastAsia"/>
+          <w:rFonts w:ascii="华文宋体" w:eastAsia="华文宋体" w:hAnsi="华文宋体"/>
           <w:b/>
           <w:sz w:val="24"/>
           <w:szCs w:val="24"/>
@@ -553,7 +582,7 @@
           <w:noProof/>
         </w:rPr>
         <w:drawing>
-          <wp:inline distT="0" distB="0" distL="0" distR="0">
+          <wp:inline distT="0" distB="0" distL="0" distR="0" wp14:anchorId="5D1BAEE8" wp14:editId="0A11F47E">
             <wp:extent cx="4464050" cy="2522899"/>
             <wp:effectExtent l="0" t="0" r="0" b="0"/>
             <wp:docPr id="1" name="图片 1"/>
@@ -570,7 +599,7 @@
                     </pic:cNvPicPr>
                   </pic:nvPicPr>
                   <pic:blipFill rotWithShape="1">
-                    <a:blip r:embed="rId6">
+                    <a:blip r:embed="rId7">
                       <a:extLst>
                         <a:ext uri="{28A0092B-C50C-407E-A947-70E740481C1C}">
                           <a14:useLocalDpi xmlns:a14="http://schemas.microsoft.com/office/drawing/2010/main" val="0"/>
@@ -610,17 +639,17 @@
         <w:ind w:firstLineChars="200" w:firstLine="360"/>
         <w:jc w:val="center"/>
         <w:rPr>
+          <w:rFonts w:ascii="楷体" w:eastAsia="楷体" w:hAnsi="楷体"/>
+          <w:sz w:val="18"/>
+          <w:szCs w:val="18"/>
+        </w:rPr>
+      </w:pPr>
+      <w:r>
+        <w:rPr>
           <w:rFonts w:ascii="楷体" w:eastAsia="楷体" w:hAnsi="楷体" w:hint="eastAsia"/>
           <w:sz w:val="18"/>
           <w:szCs w:val="18"/>
         </w:rPr>
-      </w:pPr>
-      <w:r>
-        <w:rPr>
-          <w:rFonts w:ascii="楷体" w:eastAsia="楷体" w:hAnsi="楷体" w:hint="eastAsia"/>
-          <w:sz w:val="18"/>
-          <w:szCs w:val="18"/>
-        </w:rPr>
         <w:t>目前常见的手势识别技术</w:t>
       </w:r>
     </w:p>
@@ -754,15 +783,7 @@
           <w:sz w:val="24"/>
           <w:szCs w:val="24"/>
         </w:rPr>
-        <w:t>来说，高昂的价格、笨重的设备</w:t>
-      </w:r>
-      <w:r>
-        <w:rPr>
-          <w:rFonts w:ascii="华文宋体" w:eastAsia="华文宋体" w:hAnsi="华文宋体" w:hint="eastAsia"/>
-          <w:sz w:val="24"/>
-          <w:szCs w:val="24"/>
-        </w:rPr>
-        <w:t>、不精准的识别与翻译</w:t>
+        <w:t>来说，高昂的价格、笨重的设备、不精准的识别与翻译</w:t>
       </w:r>
       <w:r>
         <w:rPr>
@@ -780,15 +801,7 @@
           <w:sz w:val="24"/>
           <w:szCs w:val="24"/>
         </w:rPr>
-        <w:t>让</w:t>
-      </w:r>
-      <w:r>
-        <w:rPr>
-          <w:rFonts w:ascii="华文宋体" w:eastAsia="华文宋体" w:hAnsi="华文宋体" w:hint="eastAsia"/>
-          <w:sz w:val="24"/>
-          <w:szCs w:val="24"/>
-        </w:rPr>
-        <w:t>以上</w:t>
+        <w:t>让以上</w:t>
       </w:r>
       <w:proofErr w:type="gramEnd"/>
       <w:r>
@@ -797,15 +810,7 @@
           <w:sz w:val="24"/>
           <w:szCs w:val="24"/>
         </w:rPr>
-        <w:t>产品难以在现实中使用</w:t>
-      </w:r>
-      <w:r>
-        <w:rPr>
-          <w:rFonts w:ascii="华文宋体" w:eastAsia="华文宋体" w:hAnsi="华文宋体" w:hint="eastAsia"/>
-          <w:sz w:val="24"/>
-          <w:szCs w:val="24"/>
-        </w:rPr>
-        <w:t>。</w:t>
+        <w:t>产品难以在现实中使用。</w:t>
       </w:r>
     </w:p>
     <w:p>
@@ -823,64 +828,15 @@
       <w:r>
         <w:rPr>
           <w:rFonts w:ascii="华文宋体" w:eastAsia="华文宋体" w:hAnsi="华文宋体"/>
+          <w:noProof/>
           <w:sz w:val="24"/>
           <w:szCs w:val="24"/>
         </w:rPr>
         <w:drawing>
-          <wp:inline distT="0" distB="0" distL="0" distR="0" wp14:anchorId="3EDB712D" wp14:editId="11358DCD">
+          <wp:inline distT="0" distB="0" distL="0" distR="0" wp14:anchorId="6DDD4310" wp14:editId="5C62ACFB">
             <wp:extent cx="1562100" cy="1507937"/>
             <wp:effectExtent l="0" t="0" r="0" b="0"/>
             <wp:docPr id="13" name="图片 13"/>
-            <wp:cNvGraphicFramePr>
-              <a:graphicFrameLocks xmlns:a="http://schemas.openxmlformats.org/drawingml/2006/main" noChangeAspect="1"/>
-            </wp:cNvGraphicFramePr>
-            <a:graphic xmlns:a="http://schemas.openxmlformats.org/drawingml/2006/main">
-              <a:graphicData uri="http://schemas.openxmlformats.org/drawingml/2006/picture">
-                <pic:pic xmlns:pic="http://schemas.openxmlformats.org/drawingml/2006/picture">
-                  <pic:nvPicPr>
-                    <pic:cNvPr id="1" name=""/>
-                    <pic:cNvPicPr/>
-                  </pic:nvPicPr>
-                  <pic:blipFill>
-                    <a:blip r:embed="rId7"/>
-                    <a:stretch>
-                      <a:fillRect/>
-                    </a:stretch>
-                  </pic:blipFill>
-                  <pic:spPr>
-                    <a:xfrm>
-                      <a:off x="0" y="0"/>
-                      <a:ext cx="1583461" cy="1528557"/>
-                    </a:xfrm>
-                    <a:prstGeom prst="rect">
-                      <a:avLst/>
-                    </a:prstGeom>
-                  </pic:spPr>
-                </pic:pic>
-              </a:graphicData>
-            </a:graphic>
-          </wp:inline>
-        </w:drawing>
-      </w:r>
-      <w:r>
-        <w:rPr>
-          <w:rFonts w:ascii="华文宋体" w:eastAsia="华文宋体" w:hAnsi="华文宋体"/>
-          <w:sz w:val="24"/>
-          <w:szCs w:val="24"/>
-        </w:rPr>
-        <w:t xml:space="preserve">    </w:t>
-      </w:r>
-      <w:r>
-        <w:rPr>
-          <w:rFonts w:ascii="华文宋体" w:eastAsia="华文宋体" w:hAnsi="华文宋体"/>
-          <w:sz w:val="24"/>
-          <w:szCs w:val="24"/>
-        </w:rPr>
-        <w:drawing>
-          <wp:inline distT="0" distB="0" distL="0" distR="0" wp14:anchorId="201754E4" wp14:editId="27DFA9CC">
-            <wp:extent cx="2658110" cy="1494827"/>
-            <wp:effectExtent l="0" t="0" r="8890" b="0"/>
-            <wp:docPr id="14" name="图片 14"/>
             <wp:cNvGraphicFramePr>
               <a:graphicFrameLocks xmlns:a="http://schemas.openxmlformats.org/drawingml/2006/main" noChangeAspect="1"/>
             </wp:cNvGraphicFramePr>
@@ -900,7 +856,7 @@
                   <pic:spPr>
                     <a:xfrm>
                       <a:off x="0" y="0"/>
-                      <a:ext cx="2685084" cy="1509996"/>
+                      <a:ext cx="1583461" cy="1528557"/>
                     </a:xfrm>
                     <a:prstGeom prst="rect">
                       <a:avLst/>
@@ -912,202 +868,26 @@
           </wp:inline>
         </w:drawing>
       </w:r>
-    </w:p>
-    <w:p>
-      <w:pPr>
-        <w:tabs>
-          <w:tab w:val="left" w:pos="4410"/>
-        </w:tabs>
-        <w:ind w:firstLineChars="200" w:firstLine="360"/>
-        <w:rPr>
-          <w:rFonts w:ascii="楷体" w:eastAsia="楷体" w:hAnsi="楷体" w:hint="eastAsia"/>
-          <w:sz w:val="18"/>
-          <w:szCs w:val="18"/>
-        </w:rPr>
-      </w:pPr>
-      <w:r>
-        <w:rPr>
-          <w:rFonts w:ascii="楷体" w:eastAsia="楷体" w:hAnsi="楷体" w:hint="eastAsia"/>
-          <w:sz w:val="18"/>
-          <w:szCs w:val="18"/>
-        </w:rPr>
-        <w:t>基于计算机视觉的手语翻译</w:t>
-      </w:r>
-      <w:r>
-        <w:rPr>
-          <w:rFonts w:ascii="楷体" w:eastAsia="楷体" w:hAnsi="楷体" w:hint="eastAsia"/>
-          <w:sz w:val="18"/>
-          <w:szCs w:val="18"/>
-        </w:rPr>
-        <w:t>（罗彻斯特理工学院）</w:t>
-      </w:r>
-      <w:r>
-        <w:rPr>
-          <w:rFonts w:ascii="楷体" w:eastAsia="楷体" w:hAnsi="楷体" w:hint="eastAsia"/>
-          <w:sz w:val="18"/>
-          <w:szCs w:val="18"/>
-        </w:rPr>
-        <w:t xml:space="preserve"> </w:t>
-      </w:r>
-      <w:r>
-        <w:rPr>
-          <w:rFonts w:ascii="楷体" w:eastAsia="楷体" w:hAnsi="楷体"/>
-          <w:sz w:val="18"/>
-          <w:szCs w:val="18"/>
-        </w:rPr>
-        <w:t xml:space="preserve">  </w:t>
-      </w:r>
-      <w:r>
-        <w:rPr>
-          <w:rFonts w:ascii="楷体" w:eastAsia="楷体" w:hAnsi="楷体" w:hint="eastAsia"/>
-          <w:sz w:val="18"/>
-          <w:szCs w:val="18"/>
-        </w:rPr>
-        <w:t>基于数据的手套记录翻译</w:t>
-      </w:r>
-      <w:r>
-        <w:rPr>
-          <w:rFonts w:ascii="楷体" w:eastAsia="楷体" w:hAnsi="楷体" w:hint="eastAsia"/>
-          <w:sz w:val="18"/>
-          <w:szCs w:val="18"/>
-        </w:rPr>
-        <w:t>（美国加州大学）</w:t>
-      </w:r>
-    </w:p>
-    <w:p>
-      <w:pPr>
-        <w:pStyle w:val="a4"/>
-        <w:spacing w:before="240" w:beforeAutospacing="0" w:after="240" w:afterAutospacing="0"/>
-        <w:ind w:firstLine="480"/>
-        <w:rPr>
-          <w:rFonts w:ascii="华文宋体" w:eastAsia="华文宋体" w:hAnsi="华文宋体" w:cstheme="minorBidi"/>
-          <w:kern w:val="2"/>
-        </w:rPr>
-      </w:pPr>
-      <w:r>
-        <w:rPr>
-          <w:rFonts w:ascii="华文宋体" w:eastAsia="华文宋体" w:hAnsi="华文宋体"/>
-        </w:rPr>
-        <w:t xml:space="preserve">  </w:t>
-      </w:r>
-      <w:r>
-        <w:rPr>
-          <w:rFonts w:ascii="华文宋体" w:eastAsia="华文宋体" w:hAnsi="华文宋体" w:cstheme="minorBidi" w:hint="eastAsia"/>
-          <w:kern w:val="2"/>
-        </w:rPr>
-        <w:t>最近比较引人关注的是应用在冬奥赛事播报央视新闻手语主播，</w:t>
-      </w:r>
-      <w:r>
-        <w:rPr>
-          <w:rFonts w:ascii="华文宋体" w:eastAsia="华文宋体" w:hAnsi="华文宋体" w:cstheme="minorBidi"/>
-          <w:kern w:val="2"/>
-        </w:rPr>
-        <w:t xml:space="preserve"> </w:t>
-      </w:r>
-      <w:r>
-        <w:rPr>
-          <w:rFonts w:ascii="华文宋体" w:eastAsia="华文宋体" w:hAnsi="华文宋体" w:cstheme="minorBidi"/>
-          <w:kern w:val="2"/>
-        </w:rPr>
-        <w:t>这位由“百度智能云曦灵”打造的首个AI手语主播，面对</w:t>
-      </w:r>
-      <w:r>
-        <w:rPr>
-          <w:rFonts w:ascii="华文宋体" w:eastAsia="华文宋体" w:hAnsi="华文宋体" w:cstheme="minorBidi" w:hint="eastAsia"/>
-          <w:kern w:val="2"/>
-        </w:rPr>
-        <w:t>主持人</w:t>
-      </w:r>
-      <w:r>
-        <w:rPr>
-          <w:rFonts w:ascii="华文宋体" w:eastAsia="华文宋体" w:hAnsi="华文宋体" w:cstheme="minorBidi"/>
-          <w:kern w:val="2"/>
-        </w:rPr>
-        <w:t>不断抛出的超高速顺口溜，</w:t>
-      </w:r>
-      <w:r>
-        <w:rPr>
-          <w:rFonts w:ascii="华文宋体" w:eastAsia="华文宋体" w:hAnsi="华文宋体" w:cstheme="minorBidi" w:hint="eastAsia"/>
-          <w:kern w:val="2"/>
-        </w:rPr>
-        <w:t>也能</w:t>
-      </w:r>
-      <w:r>
-        <w:rPr>
-          <w:rFonts w:ascii="华文宋体" w:eastAsia="华文宋体" w:hAnsi="华文宋体" w:cstheme="minorBidi"/>
-          <w:kern w:val="2"/>
-        </w:rPr>
-        <w:t>立马就能做出反应，表现出流畅、精准的业务能力。“冬奥手语播报数字人”系统以超大</w:t>
-      </w:r>
-      <w:proofErr w:type="gramStart"/>
-      <w:r>
-        <w:rPr>
-          <w:rFonts w:ascii="华文宋体" w:eastAsia="华文宋体" w:hAnsi="华文宋体" w:cstheme="minorBidi"/>
-          <w:kern w:val="2"/>
-        </w:rPr>
-        <w:t>规</w:t>
-      </w:r>
-      <w:proofErr w:type="gramEnd"/>
-      <w:r>
-        <w:rPr>
-          <w:rFonts w:ascii="华文宋体" w:eastAsia="华文宋体" w:hAnsi="华文宋体" w:cstheme="minorBidi"/>
-          <w:kern w:val="2"/>
-        </w:rPr>
-        <w:t xml:space="preserve"> </w:t>
-      </w:r>
-      <w:proofErr w:type="gramStart"/>
-      <w:r>
-        <w:rPr>
-          <w:rFonts w:ascii="华文宋体" w:eastAsia="华文宋体" w:hAnsi="华文宋体" w:cstheme="minorBidi"/>
-          <w:kern w:val="2"/>
-        </w:rPr>
-        <w:t>模预训练</w:t>
-      </w:r>
-      <w:proofErr w:type="gramEnd"/>
-      <w:r>
-        <w:rPr>
-          <w:rFonts w:ascii="华文宋体" w:eastAsia="华文宋体" w:hAnsi="华文宋体" w:cstheme="minorBidi"/>
-          <w:kern w:val="2"/>
-        </w:rPr>
-        <w:t>模型为核心技术，通过语义蒸馏及手语</w:t>
-      </w:r>
-      <w:proofErr w:type="gramStart"/>
-      <w:r>
-        <w:rPr>
-          <w:rFonts w:ascii="华文宋体" w:eastAsia="华文宋体" w:hAnsi="华文宋体" w:cstheme="minorBidi"/>
-          <w:kern w:val="2"/>
-        </w:rPr>
-        <w:t>翻译快编</w:t>
-      </w:r>
-      <w:proofErr w:type="gramEnd"/>
-      <w:r>
-        <w:rPr>
-          <w:rFonts w:ascii="华文宋体" w:eastAsia="华文宋体" w:hAnsi="华文宋体" w:cstheme="minorBidi"/>
-          <w:kern w:val="2"/>
-        </w:rPr>
-        <w:t>模型，实现新闻播报语音蒸馏成语义高 度接近的手语文字，并翻译成符合手语习惯的语序。最终，手语数字脑可以通过计算机模仿听障 人士的大脑，进行手语播报驱动。</w:t>
-      </w:r>
-      <w:r>
-        <w:rPr>
-          <w:rFonts w:ascii="华文宋体" w:eastAsia="华文宋体" w:hAnsi="华文宋体" w:cstheme="minorBidi" w:hint="eastAsia"/>
-          <w:kern w:val="2"/>
-        </w:rPr>
-        <w:t>这一产品是由语音输入转为动作输出，虽然与我们的整体交互方式相反，但是其对手语体系的整理和口语手语的转换也为我们的可行性提供了佐证，对我们未来的工作提供了参照。</w:t>
-      </w:r>
-    </w:p>
-    <w:p>
-      <w:pPr>
-        <w:pStyle w:val="a4"/>
-        <w:spacing w:before="240" w:beforeAutospacing="0" w:after="240" w:afterAutospacing="0"/>
-        <w:ind w:firstLine="480"/>
-        <w:jc w:val="center"/>
-      </w:pPr>
-      <w:r>
+      <w:r>
+        <w:rPr>
+          <w:rFonts w:ascii="华文宋体" w:eastAsia="华文宋体" w:hAnsi="华文宋体"/>
+          <w:sz w:val="24"/>
+          <w:szCs w:val="24"/>
+        </w:rPr>
+        <w:t xml:space="preserve">    </w:t>
+      </w:r>
+      <w:r>
+        <w:rPr>
+          <w:rFonts w:ascii="华文宋体" w:eastAsia="华文宋体" w:hAnsi="华文宋体"/>
+          <w:noProof/>
+          <w:sz w:val="24"/>
+          <w:szCs w:val="24"/>
+        </w:rPr>
         <w:drawing>
-          <wp:inline distT="0" distB="0" distL="0" distR="0" wp14:anchorId="271E7CA9" wp14:editId="1CC3ECBE">
-            <wp:extent cx="3822700" cy="2122597"/>
-            <wp:effectExtent l="0" t="0" r="6350" b="0"/>
-            <wp:docPr id="15" name="图片 15"/>
+          <wp:inline distT="0" distB="0" distL="0" distR="0" wp14:anchorId="5092EFE0" wp14:editId="30094449">
+            <wp:extent cx="2658110" cy="1494827"/>
+            <wp:effectExtent l="0" t="0" r="8890" b="0"/>
+            <wp:docPr id="14" name="图片 14"/>
             <wp:cNvGraphicFramePr>
               <a:graphicFrameLocks xmlns:a="http://schemas.openxmlformats.org/drawingml/2006/main" noChangeAspect="1"/>
             </wp:cNvGraphicFramePr>
@@ -1127,6 +907,229 @@
                   <pic:spPr>
                     <a:xfrm>
                       <a:off x="0" y="0"/>
+                      <a:ext cx="2685084" cy="1509996"/>
+                    </a:xfrm>
+                    <a:prstGeom prst="rect">
+                      <a:avLst/>
+                    </a:prstGeom>
+                  </pic:spPr>
+                </pic:pic>
+              </a:graphicData>
+            </a:graphic>
+          </wp:inline>
+        </w:drawing>
+      </w:r>
+    </w:p>
+    <w:p>
+      <w:pPr>
+        <w:tabs>
+          <w:tab w:val="left" w:pos="4410"/>
+        </w:tabs>
+        <w:ind w:firstLineChars="200" w:firstLine="360"/>
+        <w:rPr>
+          <w:rFonts w:ascii="楷体" w:eastAsia="楷体" w:hAnsi="楷体"/>
+          <w:sz w:val="18"/>
+          <w:szCs w:val="18"/>
+        </w:rPr>
+      </w:pPr>
+      <w:r>
+        <w:rPr>
+          <w:rFonts w:ascii="楷体" w:eastAsia="楷体" w:hAnsi="楷体" w:hint="eastAsia"/>
+          <w:sz w:val="18"/>
+          <w:szCs w:val="18"/>
+        </w:rPr>
+        <w:t>基于计算机视觉的手语翻译</w:t>
+      </w:r>
+      <w:r>
+        <w:rPr>
+          <w:rFonts w:ascii="楷体" w:eastAsia="楷体" w:hAnsi="楷体" w:hint="eastAsia"/>
+          <w:sz w:val="18"/>
+          <w:szCs w:val="18"/>
+        </w:rPr>
+        <w:t>（罗彻斯特理工学院）</w:t>
+      </w:r>
+      <w:r>
+        <w:rPr>
+          <w:rFonts w:ascii="楷体" w:eastAsia="楷体" w:hAnsi="楷体" w:hint="eastAsia"/>
+          <w:sz w:val="18"/>
+          <w:szCs w:val="18"/>
+        </w:rPr>
+        <w:t xml:space="preserve"> </w:t>
+      </w:r>
+      <w:r>
+        <w:rPr>
+          <w:rFonts w:ascii="楷体" w:eastAsia="楷体" w:hAnsi="楷体"/>
+          <w:sz w:val="18"/>
+          <w:szCs w:val="18"/>
+        </w:rPr>
+        <w:t xml:space="preserve">  </w:t>
+      </w:r>
+      <w:r>
+        <w:rPr>
+          <w:rFonts w:ascii="楷体" w:eastAsia="楷体" w:hAnsi="楷体" w:hint="eastAsia"/>
+          <w:sz w:val="18"/>
+          <w:szCs w:val="18"/>
+        </w:rPr>
+        <w:t>基于数据的手套记录翻译</w:t>
+      </w:r>
+      <w:r>
+        <w:rPr>
+          <w:rFonts w:ascii="楷体" w:eastAsia="楷体" w:hAnsi="楷体" w:hint="eastAsia"/>
+          <w:sz w:val="18"/>
+          <w:szCs w:val="18"/>
+        </w:rPr>
+        <w:t>（美国加州大学）</w:t>
+      </w:r>
+    </w:p>
+    <w:p>
+      <w:pPr>
+        <w:pStyle w:val="a4"/>
+        <w:spacing w:before="240" w:beforeAutospacing="0" w:after="240" w:afterAutospacing="0"/>
+        <w:ind w:firstLine="480"/>
+        <w:rPr>
+          <w:rFonts w:ascii="华文宋体" w:eastAsia="华文宋体" w:hAnsi="华文宋体" w:cstheme="minorBidi"/>
+          <w:kern w:val="2"/>
+        </w:rPr>
+      </w:pPr>
+      <w:r>
+        <w:rPr>
+          <w:rFonts w:ascii="华文宋体" w:eastAsia="华文宋体" w:hAnsi="华文宋体"/>
+        </w:rPr>
+        <w:t xml:space="preserve">  </w:t>
+      </w:r>
+      <w:r>
+        <w:rPr>
+          <w:rFonts w:ascii="华文宋体" w:eastAsia="华文宋体" w:hAnsi="华文宋体" w:cstheme="minorBidi" w:hint="eastAsia"/>
+          <w:kern w:val="2"/>
+        </w:rPr>
+        <w:t>最近比较引人关注的是应用在冬奥赛事播报央视新闻手语主播，</w:t>
+      </w:r>
+      <w:r>
+        <w:rPr>
+          <w:rFonts w:ascii="华文宋体" w:eastAsia="华文宋体" w:hAnsi="华文宋体" w:cstheme="minorBidi"/>
+          <w:kern w:val="2"/>
+        </w:rPr>
+        <w:t xml:space="preserve"> 这位由“百度智能云曦灵”打造的首个AI手语主播，面对</w:t>
+      </w:r>
+      <w:r>
+        <w:rPr>
+          <w:rFonts w:ascii="华文宋体" w:eastAsia="华文宋体" w:hAnsi="华文宋体" w:cstheme="minorBidi" w:hint="eastAsia"/>
+          <w:kern w:val="2"/>
+        </w:rPr>
+        <w:t>主持人</w:t>
+      </w:r>
+      <w:r>
+        <w:rPr>
+          <w:rFonts w:ascii="华文宋体" w:eastAsia="华文宋体" w:hAnsi="华文宋体" w:cstheme="minorBidi"/>
+          <w:kern w:val="2"/>
+        </w:rPr>
+        <w:t>不断抛出的超高速顺口溜，</w:t>
+      </w:r>
+      <w:r>
+        <w:rPr>
+          <w:rFonts w:ascii="华文宋体" w:eastAsia="华文宋体" w:hAnsi="华文宋体" w:cstheme="minorBidi" w:hint="eastAsia"/>
+          <w:kern w:val="2"/>
+        </w:rPr>
+        <w:t>也能</w:t>
+      </w:r>
+      <w:r>
+        <w:rPr>
+          <w:rFonts w:ascii="华文宋体" w:eastAsia="华文宋体" w:hAnsi="华文宋体" w:cstheme="minorBidi"/>
+          <w:kern w:val="2"/>
+        </w:rPr>
+        <w:t>立马就能做出反应，表现出流畅、精准的业务能力。“冬奥手语播报数字人”系统以超大</w:t>
+      </w:r>
+      <w:proofErr w:type="gramStart"/>
+      <w:r>
+        <w:rPr>
+          <w:rFonts w:ascii="华文宋体" w:eastAsia="华文宋体" w:hAnsi="华文宋体" w:cstheme="minorBidi"/>
+          <w:kern w:val="2"/>
+        </w:rPr>
+        <w:t>规</w:t>
+      </w:r>
+      <w:proofErr w:type="gramEnd"/>
+      <w:r>
+        <w:rPr>
+          <w:rFonts w:ascii="华文宋体" w:eastAsia="华文宋体" w:hAnsi="华文宋体" w:cstheme="minorBidi"/>
+          <w:kern w:val="2"/>
+        </w:rPr>
+        <w:t xml:space="preserve"> </w:t>
+      </w:r>
+      <w:proofErr w:type="gramStart"/>
+      <w:r>
+        <w:rPr>
+          <w:rFonts w:ascii="华文宋体" w:eastAsia="华文宋体" w:hAnsi="华文宋体" w:cstheme="minorBidi"/>
+          <w:kern w:val="2"/>
+        </w:rPr>
+        <w:t>模预训练</w:t>
+      </w:r>
+      <w:proofErr w:type="gramEnd"/>
+      <w:r>
+        <w:rPr>
+          <w:rFonts w:ascii="华文宋体" w:eastAsia="华文宋体" w:hAnsi="华文宋体" w:cstheme="minorBidi"/>
+          <w:kern w:val="2"/>
+        </w:rPr>
+        <w:t>模型为核心技术，通过语义蒸馏及手语</w:t>
+      </w:r>
+      <w:proofErr w:type="gramStart"/>
+      <w:r>
+        <w:rPr>
+          <w:rFonts w:ascii="华文宋体" w:eastAsia="华文宋体" w:hAnsi="华文宋体" w:cstheme="minorBidi"/>
+          <w:kern w:val="2"/>
+        </w:rPr>
+        <w:t>翻译快编</w:t>
+      </w:r>
+      <w:proofErr w:type="gramEnd"/>
+      <w:r>
+        <w:rPr>
+          <w:rFonts w:ascii="华文宋体" w:eastAsia="华文宋体" w:hAnsi="华文宋体" w:cstheme="minorBidi"/>
+          <w:kern w:val="2"/>
+        </w:rPr>
+        <w:t>模型，实现新闻播报语音蒸馏成语义高 度接近的手语文字，并翻译成符合手语习惯的语序。最终，手语数字脑可以通过计算机模仿听障 人士的大脑，进行手语播报驱动。</w:t>
+      </w:r>
+      <w:r>
+        <w:rPr>
+          <w:rFonts w:ascii="华文宋体" w:eastAsia="华文宋体" w:hAnsi="华文宋体" w:cstheme="minorBidi" w:hint="eastAsia"/>
+          <w:kern w:val="2"/>
+        </w:rPr>
+        <w:t>这一产品是由语音输入转为动作输出，虽然与我们的整体交互方式相反，但是其对手语体系的整理和口语手语的转换也为我们的可行性提供了佐证，对我们未来的工作提供了参照。</w:t>
+      </w:r>
+    </w:p>
+    <w:p>
+      <w:pPr>
+        <w:pStyle w:val="a4"/>
+        <w:spacing w:before="240" w:beforeAutospacing="0" w:after="240" w:afterAutospacing="0"/>
+        <w:ind w:firstLine="480"/>
+        <w:jc w:val="center"/>
+      </w:pPr>
+      <w:r>
+        <w:rPr>
+          <w:noProof/>
+        </w:rPr>
+        <w:drawing>
+          <wp:inline distT="0" distB="0" distL="0" distR="0" wp14:anchorId="6E8D6B2D" wp14:editId="42558234">
+            <wp:extent cx="3822700" cy="2122597"/>
+            <wp:effectExtent l="0" t="0" r="6350" b="0"/>
+            <wp:docPr id="15" name="图片 15"/>
+            <wp:cNvGraphicFramePr>
+              <a:graphicFrameLocks xmlns:a="http://schemas.openxmlformats.org/drawingml/2006/main" noChangeAspect="1"/>
+            </wp:cNvGraphicFramePr>
+            <a:graphic xmlns:a="http://schemas.openxmlformats.org/drawingml/2006/main">
+              <a:graphicData uri="http://schemas.openxmlformats.org/drawingml/2006/picture">
+                <pic:pic xmlns:pic="http://schemas.openxmlformats.org/drawingml/2006/picture">
+                  <pic:nvPicPr>
+                    <pic:cNvPr id="1" name=""/>
+                    <pic:cNvPicPr/>
+                  </pic:nvPicPr>
+                  <pic:blipFill>
+                    <a:blip r:embed="rId10"/>
+                    <a:stretch>
+                      <a:fillRect/>
+                    </a:stretch>
+                  </pic:blipFill>
+                  <pic:spPr>
+                    <a:xfrm>
+                      <a:off x="0" y="0"/>
                       <a:ext cx="3854819" cy="2140432"/>
                     </a:xfrm>
                     <a:prstGeom prst="rect">
@@ -1147,28 +1150,28 @@
         <w:ind w:firstLine="480"/>
         <w:jc w:val="center"/>
         <w:rPr>
+          <w:rFonts w:ascii="楷体" w:eastAsia="楷体" w:hAnsi="楷体" w:cstheme="minorBidi"/>
+          <w:kern w:val="2"/>
+          <w:sz w:val="18"/>
+          <w:szCs w:val="18"/>
+        </w:rPr>
+      </w:pPr>
+      <w:r>
+        <w:rPr>
+          <w:rFonts w:ascii="楷体" w:eastAsia="楷体" w:hAnsi="楷体" w:cstheme="minorBidi"/>
+          <w:kern w:val="2"/>
+          <w:sz w:val="18"/>
+          <w:szCs w:val="18"/>
+        </w:rPr>
+        <w:t>AI</w:t>
+      </w:r>
+      <w:r>
+        <w:rPr>
           <w:rFonts w:ascii="楷体" w:eastAsia="楷体" w:hAnsi="楷体" w:cstheme="minorBidi" w:hint="eastAsia"/>
           <w:kern w:val="2"/>
           <w:sz w:val="18"/>
           <w:szCs w:val="18"/>
         </w:rPr>
-      </w:pPr>
-      <w:r>
-        <w:rPr>
-          <w:rFonts w:ascii="楷体" w:eastAsia="楷体" w:hAnsi="楷体" w:cstheme="minorBidi"/>
-          <w:kern w:val="2"/>
-          <w:sz w:val="18"/>
-          <w:szCs w:val="18"/>
-        </w:rPr>
-        <w:t>AI</w:t>
-      </w:r>
-      <w:r>
-        <w:rPr>
-          <w:rFonts w:ascii="楷体" w:eastAsia="楷体" w:hAnsi="楷体" w:cstheme="minorBidi" w:hint="eastAsia"/>
-          <w:kern w:val="2"/>
-          <w:sz w:val="18"/>
-          <w:szCs w:val="18"/>
-        </w:rPr>
         <w:t>主播在冬奥会期间的应用</w:t>
       </w:r>
     </w:p>
@@ -1178,19 +1181,19 @@
           <w:tab w:val="left" w:pos="4410"/>
         </w:tabs>
         <w:rPr>
-          <w:rFonts w:ascii="华文宋体" w:eastAsia="华文宋体" w:hAnsi="华文宋体" w:hint="eastAsia"/>
-          <w:sz w:val="24"/>
-          <w:szCs w:val="24"/>
-        </w:rPr>
-      </w:pPr>
-    </w:p>
-    <w:p>
-      <w:pPr>
-        <w:tabs>
-          <w:tab w:val="left" w:pos="4410"/>
-        </w:tabs>
-        <w:rPr>
-          <w:rFonts w:ascii="华文宋体" w:eastAsia="华文宋体" w:hAnsi="华文宋体" w:hint="eastAsia"/>
+          <w:rFonts w:ascii="华文宋体" w:eastAsia="华文宋体" w:hAnsi="华文宋体"/>
+          <w:sz w:val="24"/>
+          <w:szCs w:val="24"/>
+        </w:rPr>
+      </w:pPr>
+    </w:p>
+    <w:p>
+      <w:pPr>
+        <w:tabs>
+          <w:tab w:val="left" w:pos="4410"/>
+        </w:tabs>
+        <w:rPr>
+          <w:rFonts w:ascii="华文宋体" w:eastAsia="华文宋体" w:hAnsi="华文宋体"/>
           <w:b/>
           <w:sz w:val="24"/>
           <w:szCs w:val="24"/>
@@ -1259,15 +1262,7 @@
           <w:sz w:val="24"/>
           <w:szCs w:val="24"/>
         </w:rPr>
-        <w:t>两个电极，并使用网络分析仪监测这两个电极之间的实时阻抗，获得28个阻抗数据，使用图像重建算法重建截面的肌肉状态，从而获取目前手势。初步的实验已经证明此方法的科学性和可行性。</w:t>
-      </w:r>
-      <w:r>
-        <w:rPr>
-          <w:rFonts w:ascii="华文宋体" w:eastAsia="华文宋体" w:hAnsi="华文宋体" w:hint="eastAsia"/>
-          <w:sz w:val="24"/>
-          <w:szCs w:val="24"/>
-        </w:rPr>
-        <w:t>我们</w:t>
+        <w:t>两个电极，并使用网络分析仪监测这两个电极之间的实时阻抗，获得28个阻抗数据，使用图像重建算法重建截面的肌肉状态，从而获取目前手势。初步的实验已经证明此方法的科学性和可行性。我们</w:t>
       </w:r>
       <w:r>
         <w:rPr>
@@ -1283,15 +1278,7 @@
           <w:sz w:val="24"/>
           <w:szCs w:val="24"/>
         </w:rPr>
-        <w:t>提供一种可负担的可穿戴的手语翻译工具</w:t>
-      </w:r>
-      <w:r>
-        <w:rPr>
-          <w:rFonts w:ascii="华文宋体" w:eastAsia="华文宋体" w:hAnsi="华文宋体" w:hint="eastAsia"/>
-          <w:sz w:val="24"/>
-          <w:szCs w:val="24"/>
-        </w:rPr>
-        <w:t>。</w:t>
+        <w:t>提供一种可负担的可穿戴的手语翻译工具。</w:t>
       </w:r>
     </w:p>
     <w:p>
@@ -1301,7 +1288,7 @@
         </w:tabs>
         <w:ind w:firstLineChars="200" w:firstLine="420"/>
         <w:rPr>
-          <w:rFonts w:ascii="华文宋体" w:eastAsia="华文宋体" w:hAnsi="华文宋体" w:hint="eastAsia"/>
+          <w:rFonts w:ascii="华文宋体" w:eastAsia="华文宋体" w:hAnsi="华文宋体"/>
           <w:sz w:val="24"/>
           <w:szCs w:val="24"/>
         </w:rPr>
@@ -1311,7 +1298,7 @@
           <w:noProof/>
         </w:rPr>
         <w:drawing>
-          <wp:inline distT="0" distB="0" distL="0" distR="0">
+          <wp:inline distT="0" distB="0" distL="0" distR="0" wp14:anchorId="6570CB3F" wp14:editId="33321F3B">
             <wp:extent cx="4635500" cy="2043017"/>
             <wp:effectExtent l="0" t="0" r="0" b="0"/>
             <wp:docPr id="16" name="图片 16"/>
@@ -1328,7 +1315,7 @@
                     </pic:cNvPicPr>
                   </pic:nvPicPr>
                   <pic:blipFill>
-                    <a:blip r:embed="rId10">
+                    <a:blip r:embed="rId11">
                       <a:extLst>
                         <a:ext uri="{28A0092B-C50C-407E-A947-70E740481C1C}">
                           <a14:useLocalDpi xmlns:a14="http://schemas.microsoft.com/office/drawing/2010/main" val="0"/>
@@ -1366,7 +1353,7 @@
           <w:tab w:val="left" w:pos="4410"/>
         </w:tabs>
         <w:rPr>
-          <w:rFonts w:ascii="黑体" w:eastAsia="黑体" w:hAnsi="黑体" w:hint="eastAsia"/>
+          <w:rFonts w:ascii="黑体" w:eastAsia="黑体" w:hAnsi="黑体"/>
           <w:b/>
           <w:noProof/>
           <w:sz w:val="28"/>
@@ -1430,7 +1417,7 @@
         </w:tabs>
         <w:ind w:firstLineChars="200" w:firstLine="480"/>
         <w:rPr>
-          <w:rFonts w:ascii="华文宋体" w:eastAsia="华文宋体" w:hAnsi="华文宋体" w:hint="eastAsia"/>
+          <w:rFonts w:ascii="华文宋体" w:eastAsia="华文宋体" w:hAnsi="华文宋体"/>
           <w:sz w:val="24"/>
           <w:szCs w:val="24"/>
         </w:rPr>
@@ -1642,7 +1629,7 @@
         </w:tabs>
         <w:ind w:firstLineChars="300" w:firstLine="720"/>
         <w:rPr>
-          <w:rFonts w:ascii="华文宋体" w:eastAsia="华文宋体" w:hAnsi="华文宋体" w:hint="eastAsia"/>
+          <w:rFonts w:ascii="华文宋体" w:eastAsia="华文宋体" w:hAnsi="华文宋体"/>
           <w:sz w:val="24"/>
           <w:szCs w:val="24"/>
         </w:rPr>
@@ -1668,7 +1655,7 @@
           <w:szCs w:val="24"/>
         </w:rPr>
         <w:drawing>
-          <wp:inline distT="0" distB="0" distL="0" distR="0">
+          <wp:inline distT="0" distB="0" distL="0" distR="0" wp14:anchorId="24E4F121" wp14:editId="7E033888">
             <wp:extent cx="3726336" cy="2559050"/>
             <wp:effectExtent l="0" t="0" r="7620" b="0"/>
             <wp:docPr id="6" name="图片 6"/>
@@ -1685,7 +1672,7 @@
                     </pic:cNvPicPr>
                   </pic:nvPicPr>
                   <pic:blipFill>
-                    <a:blip r:embed="rId11" cstate="print">
+                    <a:blip r:embed="rId12" cstate="print">
                       <a:extLst>
                         <a:ext uri="{28A0092B-C50C-407E-A947-70E740481C1C}">
                           <a14:useLocalDpi xmlns:a14="http://schemas.microsoft.com/office/drawing/2010/main" val="0"/>
@@ -1724,17 +1711,17 @@
         </w:tabs>
         <w:jc w:val="center"/>
         <w:rPr>
+          <w:rFonts w:ascii="楷体" w:eastAsia="楷体" w:hAnsi="楷体"/>
+          <w:sz w:val="18"/>
+          <w:szCs w:val="18"/>
+        </w:rPr>
+      </w:pPr>
+      <w:r>
+        <w:rPr>
           <w:rFonts w:ascii="楷体" w:eastAsia="楷体" w:hAnsi="楷体" w:hint="eastAsia"/>
           <w:sz w:val="18"/>
           <w:szCs w:val="18"/>
         </w:rPr>
-      </w:pPr>
-      <w:r>
-        <w:rPr>
-          <w:rFonts w:ascii="楷体" w:eastAsia="楷体" w:hAnsi="楷体" w:hint="eastAsia"/>
-          <w:sz w:val="18"/>
-          <w:szCs w:val="18"/>
-        </w:rPr>
         <w:t>世界通用手指字母表</w:t>
       </w:r>
     </w:p>
@@ -1765,45 +1752,13 @@
         </w:rPr>
         <w:t xml:space="preserve"> </w:t>
       </w:r>
-    </w:p>
-    <w:p>
-      <w:pPr>
-        <w:tabs>
-          <w:tab w:val="left" w:pos="4410"/>
-        </w:tabs>
-        <w:rPr>
-          <w:rFonts w:ascii="华文宋体" w:eastAsia="华文宋体" w:hAnsi="华文宋体" w:hint="eastAsia"/>
-          <w:sz w:val="24"/>
-          <w:szCs w:val="24"/>
-        </w:rPr>
-      </w:pPr>
-    </w:p>
-    <w:p>
-      <w:pPr>
-        <w:tabs>
-          <w:tab w:val="left" w:pos="4410"/>
-        </w:tabs>
-        <w:rPr>
-          <w:rFonts w:ascii="华文宋体" w:eastAsia="华文宋体" w:hAnsi="华文宋体"/>
-          <w:sz w:val="24"/>
-          <w:szCs w:val="24"/>
-        </w:rPr>
-      </w:pPr>
-      <w:r>
-        <w:rPr>
-          <w:rFonts w:ascii="华文宋体" w:eastAsia="华文宋体" w:hAnsi="华文宋体" w:hint="eastAsia"/>
-          <w:sz w:val="24"/>
-          <w:szCs w:val="24"/>
-        </w:rPr>
-        <w:t>3</w:t>
-      </w:r>
-      <w:r>
-        <w:rPr>
-          <w:rFonts w:ascii="华文宋体" w:eastAsia="华文宋体" w:hAnsi="华文宋体"/>
-          <w:sz w:val="24"/>
-          <w:szCs w:val="24"/>
-        </w:rPr>
-        <w:t xml:space="preserve"> </w:t>
+      <w:r>
+        <w:rPr>
+          <w:rFonts w:ascii="华文宋体" w:eastAsia="华文宋体" w:hAnsi="华文宋体" w:hint="eastAsia"/>
+          <w:sz w:val="24"/>
+          <w:szCs w:val="24"/>
+        </w:rPr>
+        <w:t>嵌入式电路设计和制作</w:t>
       </w:r>
     </w:p>
     <w:p>
@@ -1824,11 +1779,10 @@
           <w:sz w:val="24"/>
           <w:szCs w:val="24"/>
         </w:rPr>
-        <w:lastRenderedPageBreak/>
         <w:drawing>
-          <wp:inline distT="0" distB="0" distL="0" distR="0">
-            <wp:extent cx="5270500" cy="3282950"/>
-            <wp:effectExtent l="0" t="0" r="6350" b="0"/>
+          <wp:inline distT="0" distB="0" distL="0" distR="0" wp14:anchorId="76B10D96" wp14:editId="29952C98">
+            <wp:extent cx="4396330" cy="2738437"/>
+            <wp:effectExtent l="0" t="0" r="4445" b="5080"/>
             <wp:docPr id="7" name="图片 7" descr="C:\Users\wxg\AppData\Local\Temp\WeChat Files\51167e56cca6ec3dedd40a6bb2a5b2e.png"/>
             <wp:cNvGraphicFramePr>
               <a:graphicFrameLocks xmlns:a="http://schemas.openxmlformats.org/drawingml/2006/main" noChangeAspect="1"/>
@@ -1838,102 +1792,6 @@
                 <pic:pic xmlns:pic="http://schemas.openxmlformats.org/drawingml/2006/picture">
                   <pic:nvPicPr>
                     <pic:cNvPr id="0" name="Picture 7" descr="C:\Users\wxg\AppData\Local\Temp\WeChat Files\51167e56cca6ec3dedd40a6bb2a5b2e.png"/>
-                    <pic:cNvPicPr>
-                      <a:picLocks noChangeAspect="1" noChangeArrowheads="1"/>
-                    </pic:cNvPicPr>
-                  </pic:nvPicPr>
-                  <pic:blipFill>
-                    <a:blip r:embed="rId12" cstate="print">
-                      <a:extLst>
-                        <a:ext uri="{28A0092B-C50C-407E-A947-70E740481C1C}">
-                          <a14:useLocalDpi xmlns:a14="http://schemas.microsoft.com/office/drawing/2010/main" val="0"/>
-                        </a:ext>
-                      </a:extLst>
-                    </a:blip>
-                    <a:srcRect/>
-                    <a:stretch>
-                      <a:fillRect/>
-                    </a:stretch>
-                  </pic:blipFill>
-                  <pic:spPr bwMode="auto">
-                    <a:xfrm>
-                      <a:off x="0" y="0"/>
-                      <a:ext cx="5270500" cy="3282950"/>
-                    </a:xfrm>
-                    <a:prstGeom prst="rect">
-                      <a:avLst/>
-                    </a:prstGeom>
-                    <a:noFill/>
-                    <a:ln>
-                      <a:noFill/>
-                    </a:ln>
-                  </pic:spPr>
-                </pic:pic>
-              </a:graphicData>
-            </a:graphic>
-          </wp:inline>
-        </w:drawing>
-      </w:r>
-    </w:p>
-    <w:p>
-      <w:pPr>
-        <w:tabs>
-          <w:tab w:val="left" w:pos="4410"/>
-        </w:tabs>
-        <w:rPr>
-          <w:rFonts w:ascii="华文宋体" w:eastAsia="华文宋体" w:hAnsi="华文宋体"/>
-          <w:sz w:val="24"/>
-          <w:szCs w:val="24"/>
-        </w:rPr>
-      </w:pPr>
-      <w:r>
-        <w:rPr>
-          <w:rFonts w:ascii="华文宋体" w:eastAsia="华文宋体" w:hAnsi="华文宋体"/>
-          <w:sz w:val="24"/>
-          <w:szCs w:val="24"/>
-        </w:rPr>
-        <w:t xml:space="preserve"> 4 </w:t>
-      </w:r>
-      <w:r>
-        <w:rPr>
-          <w:rFonts w:ascii="华文宋体" w:eastAsia="华文宋体" w:hAnsi="华文宋体" w:hint="eastAsia"/>
-          <w:sz w:val="24"/>
-          <w:szCs w:val="24"/>
-        </w:rPr>
-        <w:t>数据采集</w:t>
-      </w:r>
-    </w:p>
-    <w:p>
-      <w:pPr>
-        <w:tabs>
-          <w:tab w:val="left" w:pos="4410"/>
-        </w:tabs>
-        <w:rPr>
-          <w:rFonts w:ascii="华文宋体" w:eastAsia="华文宋体" w:hAnsi="华文宋体"/>
-          <w:sz w:val="24"/>
-          <w:szCs w:val="24"/>
-        </w:rPr>
-      </w:pPr>
-      <w:r>
-        <w:rPr>
-          <w:rFonts w:ascii="华文宋体" w:eastAsia="华文宋体" w:hAnsi="华文宋体" w:hint="eastAsia"/>
-          <w:noProof/>
-          <w:sz w:val="24"/>
-          <w:szCs w:val="24"/>
-        </w:rPr>
-        <w:drawing>
-          <wp:inline distT="0" distB="0" distL="0" distR="0">
-            <wp:extent cx="3877661" cy="2184400"/>
-            <wp:effectExtent l="0" t="0" r="8890" b="6350"/>
-            <wp:docPr id="8" name="图片 8" descr="C:\Users\wxg\AppData\Local\Temp\WeChat Files\e7ae4940844baf5e156aa10fd3ace7a.png"/>
-            <wp:cNvGraphicFramePr>
-              <a:graphicFrameLocks xmlns:a="http://schemas.openxmlformats.org/drawingml/2006/main" noChangeAspect="1"/>
-            </wp:cNvGraphicFramePr>
-            <a:graphic xmlns:a="http://schemas.openxmlformats.org/drawingml/2006/main">
-              <a:graphicData uri="http://schemas.openxmlformats.org/drawingml/2006/picture">
-                <pic:pic xmlns:pic="http://schemas.openxmlformats.org/drawingml/2006/picture">
-                  <pic:nvPicPr>
-                    <pic:cNvPr id="0" name="Picture 8" descr="C:\Users\wxg\AppData\Local\Temp\WeChat Files\e7ae4940844baf5e156aa10fd3ace7a.png"/>
                     <pic:cNvPicPr>
                       <a:picLocks noChangeAspect="1" noChangeArrowheads="1"/>
                     </pic:cNvPicPr>
@@ -1954,7 +1812,7 @@
                   <pic:spPr bwMode="auto">
                     <a:xfrm>
                       <a:off x="0" y="0"/>
-                      <a:ext cx="3879062" cy="2185189"/>
+                      <a:ext cx="4396853" cy="2738763"/>
                     </a:xfrm>
                     <a:prstGeom prst="rect">
                       <a:avLst/>
@@ -1977,20 +1835,528 @@
           <w:tab w:val="left" w:pos="4410"/>
         </w:tabs>
         <w:rPr>
-          <w:rFonts w:ascii="华文宋体" w:eastAsia="华文宋体" w:hAnsi="华文宋体" w:hint="eastAsia"/>
-          <w:sz w:val="24"/>
-          <w:szCs w:val="24"/>
-        </w:rPr>
-      </w:pPr>
-      <w:r>
-        <w:rPr>
-          <w:rFonts w:ascii="华文宋体" w:eastAsia="华文宋体" w:hAnsi="华文宋体" w:hint="eastAsia"/>
+          <w:rFonts w:ascii="华文宋体" w:eastAsia="华文宋体" w:hAnsi="华文宋体"/>
+          <w:sz w:val="24"/>
+          <w:szCs w:val="24"/>
+        </w:rPr>
+      </w:pPr>
+      <w:r>
+        <w:rPr>
           <w:noProof/>
-          <w:sz w:val="24"/>
-          <w:szCs w:val="24"/>
-        </w:rPr>
+        </w:rPr>
+        <w:lastRenderedPageBreak/>
         <w:drawing>
-          <wp:inline distT="0" distB="0" distL="0" distR="0">
+          <wp:inline distT="0" distB="0" distL="0" distR="0" wp14:anchorId="49C90C29" wp14:editId="1CFA806A">
+            <wp:extent cx="5274310" cy="3232785"/>
+            <wp:effectExtent l="0" t="0" r="2540" b="5715"/>
+            <wp:docPr id="2" name="图片 2" descr="电子仪器&#10;&#10;低可信度描述已自动生成"/>
+            <wp:cNvGraphicFramePr>
+              <a:graphicFrameLocks xmlns:a="http://schemas.openxmlformats.org/drawingml/2006/main" noChangeAspect="1"/>
+            </wp:cNvGraphicFramePr>
+            <a:graphic xmlns:a="http://schemas.openxmlformats.org/drawingml/2006/main">
+              <a:graphicData uri="http://schemas.openxmlformats.org/drawingml/2006/picture">
+                <pic:pic xmlns:pic="http://schemas.openxmlformats.org/drawingml/2006/picture">
+                  <pic:nvPicPr>
+                    <pic:cNvPr id="2" name="图片 2" descr="电子仪器&#10;&#10;低可信度描述已自动生成"/>
+                    <pic:cNvPicPr>
+                      <a:picLocks noChangeAspect="1" noChangeArrowheads="1"/>
+                    </pic:cNvPicPr>
+                  </pic:nvPicPr>
+                  <pic:blipFill>
+                    <a:blip r:embed="rId14" cstate="print">
+                      <a:extLst>
+                        <a:ext uri="{28A0092B-C50C-407E-A947-70E740481C1C}">
+                          <a14:useLocalDpi xmlns:a14="http://schemas.microsoft.com/office/drawing/2010/main" val="0"/>
+                        </a:ext>
+                      </a:extLst>
+                    </a:blip>
+                    <a:srcRect/>
+                    <a:stretch>
+                      <a:fillRect/>
+                    </a:stretch>
+                  </pic:blipFill>
+                  <pic:spPr bwMode="auto">
+                    <a:xfrm>
+                      <a:off x="0" y="0"/>
+                      <a:ext cx="5274310" cy="3232785"/>
+                    </a:xfrm>
+                    <a:prstGeom prst="rect">
+                      <a:avLst/>
+                    </a:prstGeom>
+                    <a:noFill/>
+                    <a:ln>
+                      <a:noFill/>
+                    </a:ln>
+                  </pic:spPr>
+                </pic:pic>
+              </a:graphicData>
+            </a:graphic>
+          </wp:inline>
+        </w:drawing>
+      </w:r>
+    </w:p>
+    <w:p>
+      <w:pPr>
+        <w:tabs>
+          <w:tab w:val="left" w:pos="4410"/>
+        </w:tabs>
+        <w:rPr>
+          <w:rFonts w:ascii="华文宋体" w:eastAsia="华文宋体" w:hAnsi="华文宋体" w:hint="eastAsia"/>
+          <w:sz w:val="24"/>
+          <w:szCs w:val="24"/>
+        </w:rPr>
+      </w:pPr>
+      <w:r>
+        <w:rPr>
+          <w:noProof/>
+        </w:rPr>
+        <w:drawing>
+          <wp:inline distT="0" distB="0" distL="0" distR="0" wp14:anchorId="5EAB47D1" wp14:editId="044636B9">
+            <wp:extent cx="2905125" cy="4581832"/>
+            <wp:effectExtent l="0" t="0" r="0" b="9525"/>
+            <wp:docPr id="3" name="图片 3" descr="图示, 示意图&#10;&#10;描述已自动生成"/>
+            <wp:cNvGraphicFramePr>
+              <a:graphicFrameLocks xmlns:a="http://schemas.openxmlformats.org/drawingml/2006/main" noChangeAspect="1"/>
+            </wp:cNvGraphicFramePr>
+            <a:graphic xmlns:a="http://schemas.openxmlformats.org/drawingml/2006/main">
+              <a:graphicData uri="http://schemas.openxmlformats.org/drawingml/2006/picture">
+                <pic:pic xmlns:pic="http://schemas.openxmlformats.org/drawingml/2006/picture">
+                  <pic:nvPicPr>
+                    <pic:cNvPr id="3" name="图片 3" descr="图示, 示意图&#10;&#10;描述已自动生成"/>
+                    <pic:cNvPicPr>
+                      <a:picLocks noChangeAspect="1" noChangeArrowheads="1"/>
+                    </pic:cNvPicPr>
+                  </pic:nvPicPr>
+                  <pic:blipFill>
+                    <a:blip r:embed="rId15" cstate="print">
+                      <a:extLst>
+                        <a:ext uri="{28A0092B-C50C-407E-A947-70E740481C1C}">
+                          <a14:useLocalDpi xmlns:a14="http://schemas.microsoft.com/office/drawing/2010/main" val="0"/>
+                        </a:ext>
+                      </a:extLst>
+                    </a:blip>
+                    <a:srcRect/>
+                    <a:stretch>
+                      <a:fillRect/>
+                    </a:stretch>
+                  </pic:blipFill>
+                  <pic:spPr bwMode="auto">
+                    <a:xfrm>
+                      <a:off x="0" y="0"/>
+                      <a:ext cx="2922578" cy="4609359"/>
+                    </a:xfrm>
+                    <a:prstGeom prst="rect">
+                      <a:avLst/>
+                    </a:prstGeom>
+                    <a:noFill/>
+                    <a:ln>
+                      <a:noFill/>
+                    </a:ln>
+                  </pic:spPr>
+                </pic:pic>
+              </a:graphicData>
+            </a:graphic>
+          </wp:inline>
+        </w:drawing>
+      </w:r>
+    </w:p>
+    <w:p>
+      <w:pPr>
+        <w:tabs>
+          <w:tab w:val="left" w:pos="4410"/>
+        </w:tabs>
+        <w:rPr>
+          <w:rFonts w:ascii="华文宋体" w:eastAsia="华文宋体" w:hAnsi="华文宋体"/>
+          <w:sz w:val="24"/>
+          <w:szCs w:val="24"/>
+        </w:rPr>
+      </w:pPr>
+      <w:r>
+        <w:rPr>
+          <w:rFonts w:ascii="华文宋体" w:eastAsia="华文宋体" w:hAnsi="华文宋体" w:hint="eastAsia"/>
+          <w:sz w:val="24"/>
+          <w:szCs w:val="24"/>
+        </w:rPr>
+        <w:t>我们使用嵌入式芯片和高速ADC做阻抗采集，以上为</w:t>
+      </w:r>
+      <w:proofErr w:type="gramStart"/>
+      <w:r>
+        <w:rPr>
+          <w:rFonts w:ascii="华文宋体" w:eastAsia="华文宋体" w:hAnsi="华文宋体" w:hint="eastAsia"/>
+          <w:sz w:val="24"/>
+          <w:szCs w:val="24"/>
+        </w:rPr>
+        <w:t>手环小板</w:t>
+      </w:r>
+      <w:proofErr w:type="gramEnd"/>
+      <w:r>
+        <w:rPr>
+          <w:rFonts w:ascii="华文宋体" w:eastAsia="华文宋体" w:hAnsi="华文宋体" w:hint="eastAsia"/>
+          <w:sz w:val="24"/>
+          <w:szCs w:val="24"/>
+        </w:rPr>
+        <w:t>原理图电路图和实物图</w:t>
+      </w:r>
+    </w:p>
+    <w:p>
+      <w:pPr>
+        <w:tabs>
+          <w:tab w:val="left" w:pos="4410"/>
+        </w:tabs>
+        <w:rPr>
+          <w:rFonts w:ascii="华文宋体" w:eastAsia="华文宋体" w:hAnsi="华文宋体"/>
+          <w:sz w:val="24"/>
+          <w:szCs w:val="24"/>
+        </w:rPr>
+      </w:pPr>
+      <w:r>
+        <w:rPr>
+          <w:rFonts w:ascii="华文宋体" w:eastAsia="华文宋体" w:hAnsi="华文宋体" w:hint="eastAsia"/>
+          <w:sz w:val="24"/>
+          <w:szCs w:val="24"/>
+        </w:rPr>
+        <w:lastRenderedPageBreak/>
+        <w:t>同时我们采用了扫描的思路来获取各个方向的Tomography数据：</w:t>
+      </w:r>
+    </w:p>
+    <w:p>
+      <w:pPr>
+        <w:tabs>
+          <w:tab w:val="left" w:pos="4410"/>
+        </w:tabs>
+        <w:rPr>
+          <w:rFonts w:ascii="华文宋体" w:eastAsia="华文宋体" w:hAnsi="华文宋体" w:hint="eastAsia"/>
+          <w:sz w:val="24"/>
+          <w:szCs w:val="24"/>
+        </w:rPr>
+      </w:pPr>
+      <w:r>
+        <w:rPr>
+          <w:noProof/>
+        </w:rPr>
+        <w:drawing>
+          <wp:inline distT="0" distB="0" distL="0" distR="0" wp14:anchorId="2B4DF879" wp14:editId="691B0DD1">
+            <wp:extent cx="5274310" cy="2832100"/>
+            <wp:effectExtent l="0" t="0" r="2540" b="6350"/>
+            <wp:docPr id="11" name="图片 11" descr="电脑萤幕的截图&#10;&#10;描述已自动生成"/>
+            <wp:cNvGraphicFramePr>
+              <a:graphicFrameLocks xmlns:a="http://schemas.openxmlformats.org/drawingml/2006/main" noChangeAspect="1"/>
+            </wp:cNvGraphicFramePr>
+            <a:graphic xmlns:a="http://schemas.openxmlformats.org/drawingml/2006/main">
+              <a:graphicData uri="http://schemas.openxmlformats.org/drawingml/2006/picture">
+                <pic:pic xmlns:pic="http://schemas.openxmlformats.org/drawingml/2006/picture">
+                  <pic:nvPicPr>
+                    <pic:cNvPr id="11" name="图片 11" descr="电脑萤幕的截图&#10;&#10;描述已自动生成"/>
+                    <pic:cNvPicPr>
+                      <a:picLocks noChangeAspect="1" noChangeArrowheads="1"/>
+                    </pic:cNvPicPr>
+                  </pic:nvPicPr>
+                  <pic:blipFill>
+                    <a:blip r:embed="rId16" cstate="print">
+                      <a:extLst>
+                        <a:ext uri="{28A0092B-C50C-407E-A947-70E740481C1C}">
+                          <a14:useLocalDpi xmlns:a14="http://schemas.microsoft.com/office/drawing/2010/main" val="0"/>
+                        </a:ext>
+                      </a:extLst>
+                    </a:blip>
+                    <a:srcRect/>
+                    <a:stretch>
+                      <a:fillRect/>
+                    </a:stretch>
+                  </pic:blipFill>
+                  <pic:spPr bwMode="auto">
+                    <a:xfrm>
+                      <a:off x="0" y="0"/>
+                      <a:ext cx="5274310" cy="2832100"/>
+                    </a:xfrm>
+                    <a:prstGeom prst="rect">
+                      <a:avLst/>
+                    </a:prstGeom>
+                    <a:noFill/>
+                    <a:ln>
+                      <a:noFill/>
+                    </a:ln>
+                  </pic:spPr>
+                </pic:pic>
+              </a:graphicData>
+            </a:graphic>
+          </wp:inline>
+        </w:drawing>
+      </w:r>
+    </w:p>
+    <w:p>
+      <w:pPr>
+        <w:tabs>
+          <w:tab w:val="left" w:pos="4410"/>
+        </w:tabs>
+        <w:rPr>
+          <w:rFonts w:ascii="华文宋体" w:eastAsia="华文宋体" w:hAnsi="华文宋体"/>
+          <w:sz w:val="24"/>
+          <w:szCs w:val="24"/>
+        </w:rPr>
+      </w:pPr>
+      <w:r>
+        <w:rPr>
+          <w:rFonts w:ascii="华文宋体" w:eastAsia="华文宋体" w:hAnsi="华文宋体" w:hint="eastAsia"/>
+          <w:sz w:val="24"/>
+          <w:szCs w:val="24"/>
+        </w:rPr>
+        <w:t>3</w:t>
+      </w:r>
+      <w:r>
+        <w:rPr>
+          <w:rFonts w:ascii="华文宋体" w:eastAsia="华文宋体" w:hAnsi="华文宋体"/>
+          <w:sz w:val="24"/>
+          <w:szCs w:val="24"/>
+        </w:rPr>
+        <w:t xml:space="preserve"> </w:t>
+      </w:r>
+      <w:r>
+        <w:rPr>
+          <w:rFonts w:ascii="华文宋体" w:eastAsia="华文宋体" w:hAnsi="华文宋体" w:hint="eastAsia"/>
+          <w:sz w:val="24"/>
+          <w:szCs w:val="24"/>
+        </w:rPr>
+        <w:t>手</w:t>
+      </w:r>
+      <w:proofErr w:type="gramStart"/>
+      <w:r>
+        <w:rPr>
+          <w:rFonts w:ascii="华文宋体" w:eastAsia="华文宋体" w:hAnsi="华文宋体" w:hint="eastAsia"/>
+          <w:sz w:val="24"/>
+          <w:szCs w:val="24"/>
+        </w:rPr>
+        <w:t>环产品</w:t>
+      </w:r>
+      <w:proofErr w:type="gramEnd"/>
+      <w:r>
+        <w:rPr>
+          <w:rFonts w:ascii="华文宋体" w:eastAsia="华文宋体" w:hAnsi="华文宋体" w:hint="eastAsia"/>
+          <w:sz w:val="24"/>
+          <w:szCs w:val="24"/>
+        </w:rPr>
+        <w:t>设计</w:t>
+      </w:r>
+    </w:p>
+    <w:p>
+      <w:pPr>
+        <w:tabs>
+          <w:tab w:val="left" w:pos="4410"/>
+        </w:tabs>
+        <w:rPr>
+          <w:rFonts w:ascii="华文宋体" w:eastAsia="华文宋体" w:hAnsi="华文宋体"/>
+          <w:sz w:val="24"/>
+          <w:szCs w:val="24"/>
+        </w:rPr>
+      </w:pPr>
+    </w:p>
+    <w:p>
+      <w:pPr>
+        <w:tabs>
+          <w:tab w:val="left" w:pos="4410"/>
+        </w:tabs>
+        <w:rPr>
+          <w:rFonts w:ascii="华文宋体" w:eastAsia="华文宋体" w:hAnsi="华文宋体"/>
+          <w:sz w:val="24"/>
+          <w:szCs w:val="24"/>
+        </w:rPr>
+      </w:pPr>
+      <w:r>
+        <w:rPr>
+          <w:rFonts w:ascii="华文宋体" w:eastAsia="华文宋体" w:hAnsi="华文宋体"/>
+          <w:sz w:val="24"/>
+          <w:szCs w:val="24"/>
+        </w:rPr>
+        <w:t xml:space="preserve"> 4 </w:t>
+      </w:r>
+      <w:r>
+        <w:rPr>
+          <w:rFonts w:ascii="华文宋体" w:eastAsia="华文宋体" w:hAnsi="华文宋体" w:hint="eastAsia"/>
+          <w:sz w:val="24"/>
+          <w:szCs w:val="24"/>
+        </w:rPr>
+        <w:t>数据采集</w:t>
+      </w:r>
+      <w:r>
+        <w:rPr>
+          <w:rFonts w:ascii="华文宋体" w:eastAsia="华文宋体" w:hAnsi="华文宋体" w:hint="eastAsia"/>
+          <w:sz w:val="24"/>
+          <w:szCs w:val="24"/>
+        </w:rPr>
+        <w:t>和可视化</w:t>
+      </w:r>
+    </w:p>
+    <w:p>
+      <w:pPr>
+        <w:tabs>
+          <w:tab w:val="left" w:pos="4410"/>
+        </w:tabs>
+        <w:rPr>
+          <w:rFonts w:ascii="华文宋体" w:eastAsia="华文宋体" w:hAnsi="华文宋体"/>
+          <w:sz w:val="24"/>
+          <w:szCs w:val="24"/>
+        </w:rPr>
+      </w:pPr>
+      <w:r>
+        <w:rPr>
+          <w:rFonts w:ascii="华文宋体" w:eastAsia="华文宋体" w:hAnsi="华文宋体" w:hint="eastAsia"/>
+          <w:sz w:val="24"/>
+          <w:szCs w:val="24"/>
+        </w:rPr>
+        <w:t>我们使用上述嵌入式系统采集了大量训练数据并进行可视化和打标：</w:t>
+      </w:r>
+    </w:p>
+    <w:p>
+      <w:pPr>
+        <w:tabs>
+          <w:tab w:val="left" w:pos="4410"/>
+        </w:tabs>
+        <w:rPr>
+          <w:rFonts w:ascii="华文宋体" w:eastAsia="华文宋体" w:hAnsi="华文宋体" w:hint="eastAsia"/>
+          <w:sz w:val="24"/>
+          <w:szCs w:val="24"/>
+        </w:rPr>
+      </w:pPr>
+      <w:r>
+        <w:rPr>
+          <w:noProof/>
+        </w:rPr>
+        <w:drawing>
+          <wp:inline distT="0" distB="0" distL="0" distR="0" wp14:anchorId="6C20AE0A" wp14:editId="5805F431">
+            <wp:extent cx="4262438" cy="3295102"/>
+            <wp:effectExtent l="0" t="0" r="5080" b="635"/>
+            <wp:docPr id="5" name="图片 5" descr="图形用户界面, 表格&#10;&#10;描述已自动生成"/>
+            <wp:cNvGraphicFramePr>
+              <a:graphicFrameLocks xmlns:a="http://schemas.openxmlformats.org/drawingml/2006/main" noChangeAspect="1"/>
+            </wp:cNvGraphicFramePr>
+            <a:graphic xmlns:a="http://schemas.openxmlformats.org/drawingml/2006/main">
+              <a:graphicData uri="http://schemas.openxmlformats.org/drawingml/2006/picture">
+                <pic:pic xmlns:pic="http://schemas.openxmlformats.org/drawingml/2006/picture">
+                  <pic:nvPicPr>
+                    <pic:cNvPr id="5" name="图片 5" descr="图形用户界面, 表格&#10;&#10;描述已自动生成"/>
+                    <pic:cNvPicPr>
+                      <a:picLocks noChangeAspect="1" noChangeArrowheads="1"/>
+                    </pic:cNvPicPr>
+                  </pic:nvPicPr>
+                  <pic:blipFill>
+                    <a:blip r:embed="rId17" cstate="print">
+                      <a:extLst>
+                        <a:ext uri="{28A0092B-C50C-407E-A947-70E740481C1C}">
+                          <a14:useLocalDpi xmlns:a14="http://schemas.microsoft.com/office/drawing/2010/main" val="0"/>
+                        </a:ext>
+                      </a:extLst>
+                    </a:blip>
+                    <a:srcRect/>
+                    <a:stretch>
+                      <a:fillRect/>
+                    </a:stretch>
+                  </pic:blipFill>
+                  <pic:spPr bwMode="auto">
+                    <a:xfrm>
+                      <a:off x="0" y="0"/>
+                      <a:ext cx="4267718" cy="3299184"/>
+                    </a:xfrm>
+                    <a:prstGeom prst="rect">
+                      <a:avLst/>
+                    </a:prstGeom>
+                    <a:noFill/>
+                    <a:ln>
+                      <a:noFill/>
+                    </a:ln>
+                  </pic:spPr>
+                </pic:pic>
+              </a:graphicData>
+            </a:graphic>
+          </wp:inline>
+        </w:drawing>
+      </w:r>
+    </w:p>
+    <w:p>
+      <w:pPr>
+        <w:tabs>
+          <w:tab w:val="left" w:pos="4410"/>
+        </w:tabs>
+        <w:rPr>
+          <w:rFonts w:ascii="华文宋体" w:eastAsia="华文宋体" w:hAnsi="华文宋体"/>
+          <w:sz w:val="24"/>
+          <w:szCs w:val="24"/>
+        </w:rPr>
+      </w:pPr>
+      <w:r>
+        <w:rPr>
+          <w:noProof/>
+        </w:rPr>
+        <w:lastRenderedPageBreak/>
+        <w:drawing>
+          <wp:inline distT="0" distB="0" distL="0" distR="0" wp14:anchorId="50832FB0" wp14:editId="0B6FBE1C">
+            <wp:extent cx="2354489" cy="3538537"/>
+            <wp:effectExtent l="0" t="0" r="8255" b="5080"/>
+            <wp:docPr id="4" name="图片 4" descr="表格&#10;&#10;中度可信度描述已自动生成"/>
+            <wp:cNvGraphicFramePr>
+              <a:graphicFrameLocks xmlns:a="http://schemas.openxmlformats.org/drawingml/2006/main" noChangeAspect="1"/>
+            </wp:cNvGraphicFramePr>
+            <a:graphic xmlns:a="http://schemas.openxmlformats.org/drawingml/2006/main">
+              <a:graphicData uri="http://schemas.openxmlformats.org/drawingml/2006/picture">
+                <pic:pic xmlns:pic="http://schemas.openxmlformats.org/drawingml/2006/picture">
+                  <pic:nvPicPr>
+                    <pic:cNvPr id="4" name="图片 4" descr="表格&#10;&#10;中度可信度描述已自动生成"/>
+                    <pic:cNvPicPr>
+                      <a:picLocks noChangeAspect="1" noChangeArrowheads="1"/>
+                    </pic:cNvPicPr>
+                  </pic:nvPicPr>
+                  <pic:blipFill>
+                    <a:blip r:embed="rId18" cstate="print">
+                      <a:extLst>
+                        <a:ext uri="{28A0092B-C50C-407E-A947-70E740481C1C}">
+                          <a14:useLocalDpi xmlns:a14="http://schemas.microsoft.com/office/drawing/2010/main" val="0"/>
+                        </a:ext>
+                      </a:extLst>
+                    </a:blip>
+                    <a:srcRect/>
+                    <a:stretch>
+                      <a:fillRect/>
+                    </a:stretch>
+                  </pic:blipFill>
+                  <pic:spPr bwMode="auto">
+                    <a:xfrm>
+                      <a:off x="0" y="0"/>
+                      <a:ext cx="2358025" cy="3543851"/>
+                    </a:xfrm>
+                    <a:prstGeom prst="rect">
+                      <a:avLst/>
+                    </a:prstGeom>
+                    <a:noFill/>
+                    <a:ln>
+                      <a:noFill/>
+                    </a:ln>
+                  </pic:spPr>
+                </pic:pic>
+              </a:graphicData>
+            </a:graphic>
+          </wp:inline>
+        </w:drawing>
+      </w:r>
+    </w:p>
+    <w:p>
+      <w:pPr>
+        <w:tabs>
+          <w:tab w:val="left" w:pos="4410"/>
+        </w:tabs>
+        <w:rPr>
+          <w:rFonts w:ascii="华文宋体" w:eastAsia="华文宋体" w:hAnsi="华文宋体" w:hint="eastAsia"/>
+          <w:sz w:val="24"/>
+          <w:szCs w:val="24"/>
+        </w:rPr>
+      </w:pPr>
+      <w:r>
+        <w:rPr>
+          <w:rFonts w:ascii="华文宋体" w:eastAsia="华文宋体" w:hAnsi="华文宋体" w:hint="eastAsia"/>
+          <w:noProof/>
+          <w:sz w:val="24"/>
+          <w:szCs w:val="24"/>
+        </w:rPr>
+        <w:drawing>
+          <wp:inline distT="0" distB="0" distL="0" distR="0" wp14:anchorId="4EEA984C" wp14:editId="18E16EE7">
             <wp:extent cx="3721100" cy="2467880"/>
             <wp:effectExtent l="0" t="0" r="0" b="0"/>
             <wp:docPr id="9" name="图片 9" descr="C:\Users\wxg\AppData\Local\Temp\WeChat Files\447b0a3b8ae40a3dfa53e429af12f64.png"/>
@@ -2007,7 +2373,7 @@
                     </pic:cNvPicPr>
                   </pic:nvPicPr>
                   <pic:blipFill>
-                    <a:blip r:embed="rId14">
+                    <a:blip r:embed="rId19">
                       <a:extLst>
                         <a:ext uri="{28A0092B-C50C-407E-A947-70E740481C1C}">
                           <a14:useLocalDpi xmlns:a14="http://schemas.microsoft.com/office/drawing/2010/main" val="0"/>
@@ -2052,20 +2418,113 @@
       </w:pPr>
       <w:r>
         <w:rPr>
-          <w:rFonts w:ascii="华文宋体" w:eastAsia="华文宋体" w:hAnsi="华文宋体" w:hint="eastAsia"/>
-          <w:sz w:val="24"/>
-          <w:szCs w:val="24"/>
-        </w:rPr>
-        <w:lastRenderedPageBreak/>
-        <w:t xml:space="preserve">4 </w:t>
-      </w:r>
-      <w:r>
-        <w:rPr>
-          <w:rFonts w:ascii="华文宋体" w:eastAsia="华文宋体" w:hAnsi="华文宋体" w:hint="eastAsia"/>
-          <w:sz w:val="24"/>
-          <w:szCs w:val="24"/>
-        </w:rPr>
-        <w:t>产品展示</w:t>
+          <w:rFonts w:ascii="华文宋体" w:eastAsia="华文宋体" w:hAnsi="华文宋体"/>
+          <w:sz w:val="24"/>
+          <w:szCs w:val="24"/>
+        </w:rPr>
+        <w:t>5</w:t>
+      </w:r>
+      <w:r>
+        <w:rPr>
+          <w:rFonts w:ascii="华文宋体" w:eastAsia="华文宋体" w:hAnsi="华文宋体" w:hint="eastAsia"/>
+          <w:sz w:val="24"/>
+          <w:szCs w:val="24"/>
+        </w:rPr>
+        <w:t xml:space="preserve"> </w:t>
+      </w:r>
+      <w:r>
+        <w:rPr>
+          <w:rFonts w:ascii="华文宋体" w:eastAsia="华文宋体" w:hAnsi="华文宋体" w:hint="eastAsia"/>
+          <w:sz w:val="24"/>
+          <w:szCs w:val="24"/>
+        </w:rPr>
+        <w:t>数据处理和机器学习</w:t>
+      </w:r>
+    </w:p>
+    <w:p>
+      <w:pPr>
+        <w:tabs>
+          <w:tab w:val="left" w:pos="4410"/>
+        </w:tabs>
+        <w:rPr>
+          <w:rFonts w:ascii="华文宋体" w:eastAsia="华文宋体" w:hAnsi="华文宋体" w:hint="eastAsia"/>
+          <w:sz w:val="24"/>
+          <w:szCs w:val="24"/>
+        </w:rPr>
+      </w:pPr>
+      <w:r>
+        <w:rPr>
+          <w:rFonts w:ascii="华文宋体" w:eastAsia="华文宋体" w:hAnsi="华文宋体" w:hint="eastAsia"/>
+          <w:sz w:val="24"/>
+          <w:szCs w:val="24"/>
+        </w:rPr>
+        <w:t>我们</w:t>
+      </w:r>
+      <w:r>
+        <w:rPr>
+          <w:rFonts w:ascii="华文宋体" w:eastAsia="华文宋体" w:hAnsi="华文宋体" w:hint="eastAsia"/>
+          <w:sz w:val="24"/>
+          <w:szCs w:val="24"/>
+        </w:rPr>
+        <w:t>使用每帧2</w:t>
+      </w:r>
+      <w:r>
+        <w:rPr>
+          <w:rFonts w:ascii="华文宋体" w:eastAsia="华文宋体" w:hAnsi="华文宋体"/>
+          <w:sz w:val="24"/>
+          <w:szCs w:val="24"/>
+        </w:rPr>
+        <w:t>8</w:t>
+      </w:r>
+      <w:r>
+        <w:rPr>
+          <w:rFonts w:ascii="华文宋体" w:eastAsia="华文宋体" w:hAnsi="华文宋体" w:hint="eastAsia"/>
+          <w:sz w:val="24"/>
+          <w:szCs w:val="24"/>
+        </w:rPr>
+        <w:t>个特征点作为原始数据，无重复的对其中每一对数据做</w:t>
+      </w:r>
+      <w:proofErr w:type="gramStart"/>
+      <w:r>
+        <w:rPr>
+          <w:rFonts w:ascii="华文宋体" w:eastAsia="华文宋体" w:hAnsi="华文宋体" w:hint="eastAsia"/>
+          <w:sz w:val="24"/>
+          <w:szCs w:val="24"/>
+        </w:rPr>
+        <w:t>差得到</w:t>
+      </w:r>
+      <w:proofErr w:type="gramEnd"/>
+      <w:r>
+        <w:rPr>
+          <w:rFonts w:ascii="华文宋体" w:eastAsia="华文宋体" w:hAnsi="华文宋体" w:hint="eastAsia"/>
+          <w:sz w:val="24"/>
+          <w:szCs w:val="24"/>
+        </w:rPr>
+        <w:t>3</w:t>
+      </w:r>
+      <w:r>
+        <w:rPr>
+          <w:rFonts w:ascii="华文宋体" w:eastAsia="华文宋体" w:hAnsi="华文宋体"/>
+          <w:sz w:val="24"/>
+          <w:szCs w:val="24"/>
+        </w:rPr>
+        <w:t>78</w:t>
+      </w:r>
+      <w:r>
+        <w:rPr>
+          <w:rFonts w:ascii="华文宋体" w:eastAsia="华文宋体" w:hAnsi="华文宋体" w:hint="eastAsia"/>
+          <w:sz w:val="24"/>
+          <w:szCs w:val="24"/>
+        </w:rPr>
+        <w:t>组数据，</w:t>
+      </w:r>
+      <w:r>
+        <w:rPr>
+          <w:rFonts w:ascii="华文宋体" w:eastAsia="华文宋体" w:hAnsi="华文宋体" w:hint="eastAsia"/>
+          <w:sz w:val="24"/>
+          <w:szCs w:val="24"/>
+        </w:rPr>
+        <w:t>将这些数据集合进SVM训练，最终输出分类结果，并且产生了一些可视化效果以供鉴别过程中的正误。</w:t>
       </w:r>
     </w:p>
     <w:p>
@@ -2106,11 +2565,61 @@
         </w:tabs>
         <w:rPr>
           <w:rFonts w:ascii="华文宋体" w:eastAsia="华文宋体" w:hAnsi="华文宋体"/>
-          <w:b/>
-          <w:sz w:val="28"/>
-          <w:szCs w:val="24"/>
-        </w:rPr>
-      </w:pPr>
+          <w:sz w:val="24"/>
+          <w:szCs w:val="24"/>
+        </w:rPr>
+      </w:pPr>
+      <w:r>
+        <w:rPr>
+          <w:rFonts w:ascii="华文宋体" w:eastAsia="华文宋体" w:hAnsi="华文宋体" w:hint="eastAsia"/>
+          <w:sz w:val="24"/>
+          <w:szCs w:val="24"/>
+        </w:rPr>
+        <w:t>我们提出了一套识别手势的紧凑解决方案，巧妙地利用机器学习、图形学和医学影响方面的知识设计算法，同时设计了微型嵌入式系统和可靠的产品外观和结构，</w:t>
+      </w:r>
+      <w:r>
+        <w:rPr>
+          <w:rFonts w:ascii="华文宋体" w:eastAsia="华文宋体" w:hAnsi="华文宋体" w:hint="eastAsia"/>
+          <w:sz w:val="24"/>
+          <w:szCs w:val="24"/>
+        </w:rPr>
+        <w:lastRenderedPageBreak/>
+        <w:t>以期此技术能在</w:t>
+      </w:r>
+      <w:r>
+        <w:rPr>
+          <w:rFonts w:ascii="华文宋体" w:eastAsia="华文宋体" w:hAnsi="华文宋体" w:hint="eastAsia"/>
+          <w:sz w:val="24"/>
+          <w:szCs w:val="24"/>
+        </w:rPr>
+        <w:t>无障碍</w:t>
+      </w:r>
+      <w:proofErr w:type="gramStart"/>
+      <w:r>
+        <w:rPr>
+          <w:rFonts w:ascii="华文宋体" w:eastAsia="华文宋体" w:hAnsi="华文宋体" w:hint="eastAsia"/>
+          <w:sz w:val="24"/>
+          <w:szCs w:val="24"/>
+        </w:rPr>
+        <w:t>交互如</w:t>
+      </w:r>
+      <w:proofErr w:type="gramEnd"/>
+      <w:r>
+        <w:rPr>
+          <w:rFonts w:ascii="华文宋体" w:eastAsia="华文宋体" w:hAnsi="华文宋体" w:hint="eastAsia"/>
+          <w:sz w:val="24"/>
+          <w:szCs w:val="24"/>
+        </w:rPr>
+        <w:t>手语识别</w:t>
+      </w:r>
+      <w:r>
+        <w:rPr>
+          <w:rFonts w:ascii="华文宋体" w:eastAsia="华文宋体" w:hAnsi="华文宋体" w:hint="eastAsia"/>
+          <w:sz w:val="24"/>
+          <w:szCs w:val="24"/>
+        </w:rPr>
+        <w:t>以及AR交互方面有所应用。</w:t>
+      </w:r>
     </w:p>
     <w:p>
       <w:pPr>
@@ -2229,7 +2738,7 @@
           <w:tab w:val="left" w:pos="4410"/>
         </w:tabs>
         <w:rPr>
-          <w:rFonts w:ascii="华文宋体" w:eastAsia="华文宋体" w:hAnsi="华文宋体" w:hint="eastAsia"/>
+          <w:rFonts w:ascii="华文宋体" w:eastAsia="华文宋体" w:hAnsi="华文宋体"/>
           <w:b/>
           <w:sz w:val="28"/>
           <w:szCs w:val="24"/>
@@ -2242,22 +2751,20 @@
           <w:tab w:val="left" w:pos="4410"/>
         </w:tabs>
         <w:rPr>
-          <w:rFonts w:ascii="华文宋体" w:eastAsia="华文宋体" w:hAnsi="华文宋体" w:hint="eastAsia"/>
+          <w:rFonts w:ascii="华文宋体" w:eastAsia="华文宋体" w:hAnsi="华文宋体"/>
           <w:b/>
           <w:sz w:val="28"/>
           <w:szCs w:val="24"/>
         </w:rPr>
       </w:pPr>
-      <w:bookmarkStart w:id="0" w:name="_GoBack"/>
-      <w:bookmarkEnd w:id="0"/>
-    </w:p>
-    <w:p>
-      <w:pPr>
-        <w:tabs>
-          <w:tab w:val="left" w:pos="4410"/>
-        </w:tabs>
-        <w:rPr>
-          <w:rFonts w:ascii="华文宋体" w:eastAsia="华文宋体" w:hAnsi="华文宋体" w:hint="eastAsia"/>
+    </w:p>
+    <w:p>
+      <w:pPr>
+        <w:tabs>
+          <w:tab w:val="left" w:pos="4410"/>
+        </w:tabs>
+        <w:rPr>
+          <w:rFonts w:ascii="华文宋体" w:eastAsia="华文宋体" w:hAnsi="华文宋体"/>
           <w:sz w:val="24"/>
           <w:szCs w:val="24"/>
         </w:rPr>
@@ -2267,7 +2774,7 @@
       <w:pPr>
         <w:jc w:val="left"/>
         <w:rPr>
-          <w:rFonts w:ascii="华文宋体" w:eastAsia="华文宋体" w:hAnsi="华文宋体" w:hint="eastAsia"/>
+          <w:rFonts w:ascii="华文宋体" w:eastAsia="华文宋体" w:hAnsi="华文宋体"/>
           <w:sz w:val="24"/>
           <w:szCs w:val="24"/>
         </w:rPr>
@@ -2277,7 +2784,7 @@
       <w:pPr>
         <w:jc w:val="left"/>
         <w:rPr>
-          <w:rFonts w:ascii="华文宋体" w:eastAsia="华文宋体" w:hAnsi="华文宋体" w:hint="eastAsia"/>
+          <w:rFonts w:ascii="华文宋体" w:eastAsia="华文宋体" w:hAnsi="华文宋体"/>
           <w:sz w:val="24"/>
           <w:szCs w:val="24"/>
         </w:rPr>
@@ -2303,7 +2810,7 @@
       <w:pPr>
         <w:jc w:val="center"/>
         <w:rPr>
-          <w:rFonts w:ascii="楷体" w:eastAsia="楷体" w:hAnsi="楷体" w:hint="eastAsia"/>
+          <w:rFonts w:ascii="楷体" w:eastAsia="楷体" w:hAnsi="楷体"/>
           <w:szCs w:val="21"/>
         </w:rPr>
       </w:pPr>
@@ -2319,7 +2826,7 @@
 </file>
 
 <file path=word/numbering.xml><?xml version="1.0" encoding="utf-8"?>
-<w:numbering xmlns:wpc="http://schemas.microsoft.com/office/word/2010/wordprocessingCanvas" xmlns:cx="http://schemas.microsoft.com/office/drawing/2014/chartex" xmlns:cx1="http://schemas.microsoft.com/office/drawing/2015/9/8/chartex" xmlns:cx2="http://schemas.microsoft.com/office/drawing/2015/10/21/chartex" xmlns:cx3="http://schemas.microsoft.com/office/drawing/2016/5/9/chartex" xmlns:cx4="http://schemas.microsoft.com/office/drawing/2016/5/10/chartex" xmlns:cx5="http://schemas.microsoft.com/office/drawing/2016/5/11/chartex" xmlns:cx6="http://schemas.microsoft.com/office/drawing/2016/5/12/chartex" xmlns:cx7="http://schemas.microsoft.com/office/drawing/2016/5/13/chartex" xmlns:cx8="http://schemas.microsoft.com/office/drawing/2016/5/14/chartex" xmlns:mc="http://schemas.openxmlformats.org/markup-compatibility/2006" xmlns:aink="http://schemas.microsoft.com/office/drawing/2016/ink" xmlns:am3d="http://schemas.microsoft.com/office/drawing/2017/model3d" xmlns:o="urn:schemas-microsoft-com:office:office" xmlns:r="http://schemas.openxmlformats.org/officeDocument/2006/relationships" xmlns:m="http://schemas.openxmlformats.org/officeDocument/2006/math" xmlns:v="urn:schemas-microsoft-com:vml" xmlns:wp14="http://schemas.microsoft.com/office/word/2010/wordprocessingDrawing" xmlns:wp="http://schemas.openxmlformats.org/drawingml/2006/wordprocessingDrawing" xmlns:w10="urn:schemas-microsoft-com:office:word" xmlns:w="http://schemas.openxmlformats.org/wordprocessingml/2006/main" xmlns:w14="http://schemas.microsoft.com/office/word/2010/wordml" xmlns:w15="http://schemas.microsoft.com/office/word/2012/wordml" xmlns:w16cid="http://schemas.microsoft.com/office/word/2016/wordml/cid" xmlns:w16se="http://schemas.microsoft.com/office/word/2015/wordml/symex" xmlns:wpg="http://schemas.microsoft.com/office/word/2010/wordprocessingGroup" xmlns:wpi="http://schemas.microsoft.com/office/word/2010/wordprocessingInk" xmlns:wne="http://schemas.microsoft.com/office/word/2006/wordml" xmlns:wps="http://schemas.microsoft.com/office/word/2010/wordprocessingShape" mc:Ignorable="w14 w15 w16se w16cid wp14">
+<w:numbering xmlns:wpc="http://schemas.microsoft.com/office/word/2010/wordprocessingCanvas" xmlns:cx="http://schemas.microsoft.com/office/drawing/2014/chartex" xmlns:cx1="http://schemas.microsoft.com/office/drawing/2015/9/8/chartex" xmlns:cx2="http://schemas.microsoft.com/office/drawing/2015/10/21/chartex" xmlns:cx3="http://schemas.microsoft.com/office/drawing/2016/5/9/chartex" xmlns:cx4="http://schemas.microsoft.com/office/drawing/2016/5/10/chartex" xmlns:cx5="http://schemas.microsoft.com/office/drawing/2016/5/11/chartex" xmlns:cx6="http://schemas.microsoft.com/office/drawing/2016/5/12/chartex" xmlns:cx7="http://schemas.microsoft.com/office/drawing/2016/5/13/chartex" xmlns:cx8="http://schemas.microsoft.com/office/drawing/2016/5/14/chartex" xmlns:mc="http://schemas.openxmlformats.org/markup-compatibility/2006" xmlns:aink="http://schemas.microsoft.com/office/drawing/2016/ink" xmlns:am3d="http://schemas.microsoft.com/office/drawing/2017/model3d" xmlns:o="urn:schemas-microsoft-com:office:office" xmlns:r="http://schemas.openxmlformats.org/officeDocument/2006/relationships" xmlns:m="http://schemas.openxmlformats.org/officeDocument/2006/math" xmlns:v="urn:schemas-microsoft-com:vml" xmlns:wp14="http://schemas.microsoft.com/office/word/2010/wordprocessingDrawing" xmlns:wp="http://schemas.openxmlformats.org/drawingml/2006/wordprocessingDrawing" xmlns:w10="urn:schemas-microsoft-com:office:word" xmlns:w="http://schemas.openxmlformats.org/wordprocessingml/2006/main" xmlns:w14="http://schemas.microsoft.com/office/word/2010/wordml" xmlns:w15="http://schemas.microsoft.com/office/word/2012/wordml" xmlns:w16cex="http://schemas.microsoft.com/office/word/2018/wordml/cex" xmlns:w16cid="http://schemas.microsoft.com/office/word/2016/wordml/cid" xmlns:w16="http://schemas.microsoft.com/office/word/2018/wordml" xmlns:w16sdtdh="http://schemas.microsoft.com/office/word/2020/wordml/sdtdatahash" xmlns:w16se="http://schemas.microsoft.com/office/word/2015/wordml/symex" xmlns:wpg="http://schemas.microsoft.com/office/word/2010/wordprocessingGroup" xmlns:wpi="http://schemas.microsoft.com/office/word/2010/wordprocessingInk" xmlns:wne="http://schemas.microsoft.com/office/word/2006/wordml" xmlns:wps="http://schemas.microsoft.com/office/word/2010/wordprocessingShape" mc:Ignorable="w14 w15 w16se w16cid w16 w16cex w16sdtdh wp14">
   <w:abstractNum w:abstractNumId="0" w15:restartNumberingAfterBreak="0">
     <w:nsid w:val="15A212E2"/>
     <w:multiLevelType w:val="hybridMultilevel"/>
@@ -2409,14 +2916,14 @@
       </w:pPr>
     </w:lvl>
   </w:abstractNum>
-  <w:num w:numId="1">
+  <w:num w:numId="1" w16cid:durableId="1109661901">
     <w:abstractNumId w:val="0"/>
   </w:num>
 </w:numbering>
 </file>
 
 <file path=word/styles.xml><?xml version="1.0" encoding="utf-8"?>
-<w:styles xmlns:mc="http://schemas.openxmlformats.org/markup-compatibility/2006" xmlns:r="http://schemas.openxmlformats.org/officeDocument/2006/relationships" xmlns:w="http://schemas.openxmlformats.org/wordprocessingml/2006/main" xmlns:w14="http://schemas.microsoft.com/office/word/2010/wordml" xmlns:w15="http://schemas.microsoft.com/office/word/2012/wordml" xmlns:w16cid="http://schemas.microsoft.com/office/word/2016/wordml/cid" xmlns:w16se="http://schemas.microsoft.com/office/word/2015/wordml/symex" mc:Ignorable="w14 w15 w16se w16cid">
+<w:styles xmlns:mc="http://schemas.openxmlformats.org/markup-compatibility/2006" xmlns:r="http://schemas.openxmlformats.org/officeDocument/2006/relationships" xmlns:w="http://schemas.openxmlformats.org/wordprocessingml/2006/main" xmlns:w14="http://schemas.microsoft.com/office/word/2010/wordml" xmlns:w15="http://schemas.microsoft.com/office/word/2012/wordml" xmlns:w16cex="http://schemas.microsoft.com/office/word/2018/wordml/cex" xmlns:w16cid="http://schemas.microsoft.com/office/word/2016/wordml/cid" xmlns:w16="http://schemas.microsoft.com/office/word/2018/wordml" xmlns:w16sdtdh="http://schemas.microsoft.com/office/word/2020/wordml/sdtdatahash" xmlns:w16se="http://schemas.microsoft.com/office/word/2015/wordml/symex" mc:Ignorable="w14 w15 w16se w16cid w16 w16cex w16sdtdh">
   <w:docDefaults>
     <w:rPrDefault>
       <w:rPr>
@@ -2429,7 +2936,7 @@
     </w:rPrDefault>
     <w:pPrDefault/>
   </w:docDefaults>
-  <w:latentStyles w:defLockedState="0" w:defUIPriority="99" w:defSemiHidden="0" w:defUnhideWhenUsed="0" w:defQFormat="0" w:count="375">
+  <w:latentStyles w:defLockedState="0" w:defUIPriority="99" w:defSemiHidden="0" w:defUnhideWhenUsed="0" w:defQFormat="0" w:count="376">
     <w:lsdException w:name="Normal" w:uiPriority="0" w:qFormat="1"/>
     <w:lsdException w:name="heading 1" w:uiPriority="9" w:qFormat="1"/>
     <w:lsdException w:name="heading 2" w:semiHidden="1" w:uiPriority="9" w:unhideWhenUsed="1" w:qFormat="1"/>
@@ -2535,7 +3042,6 @@
     <w:lsdException w:name="HTML Sample" w:semiHidden="1" w:unhideWhenUsed="1"/>
     <w:lsdException w:name="HTML Typewriter" w:semiHidden="1" w:unhideWhenUsed="1"/>
     <w:lsdException w:name="HTML Variable" w:semiHidden="1" w:unhideWhenUsed="1"/>
-    <w:lsdException w:name="Normal Table" w:semiHidden="1" w:unhideWhenUsed="1"/>
     <w:lsdException w:name="annotation subject" w:semiHidden="1" w:unhideWhenUsed="1"/>
     <w:lsdException w:name="No List" w:semiHidden="1" w:unhideWhenUsed="1"/>
     <w:lsdException w:name="Outline List 1" w:semiHidden="1" w:unhideWhenUsed="1"/>
@@ -2582,10 +3088,8 @@
     <w:lsdException w:name="Table Subtle 2" w:semiHidden="1" w:unhideWhenUsed="1"/>
     <w:lsdException w:name="Table Web 1" w:semiHidden="1" w:unhideWhenUsed="1"/>
     <w:lsdException w:name="Table Web 2" w:semiHidden="1" w:unhideWhenUsed="1"/>
-    <w:lsdException w:name="Table Web 3" w:semiHidden="1" w:unhideWhenUsed="1"/>
     <w:lsdException w:name="Balloon Text" w:semiHidden="1" w:unhideWhenUsed="1"/>
     <w:lsdException w:name="Table Grid" w:uiPriority="39"/>
-    <w:lsdException w:name="Table Theme" w:semiHidden="1" w:unhideWhenUsed="1"/>
     <w:lsdException w:name="Placeholder Text" w:semiHidden="1"/>
     <w:lsdException w:name="No Spacing" w:uiPriority="1" w:qFormat="1"/>
     <w:lsdException w:name="Light Shading" w:uiPriority="60"/>
@@ -2805,6 +3309,7 @@
     <w:lsdException w:name="Smart Hyperlink" w:semiHidden="1" w:unhideWhenUsed="1"/>
     <w:lsdException w:name="Hashtag" w:semiHidden="1" w:unhideWhenUsed="1"/>
     <w:lsdException w:name="Unresolved Mention" w:semiHidden="1" w:unhideWhenUsed="1"/>
+    <w:lsdException w:name="Smart Link" w:semiHidden="1" w:unhideWhenUsed="1"/>
   </w:latentStyles>
   <w:style w:type="paragraph" w:default="1" w:styleId="a">
     <w:name w:val="Normal"/>
@@ -2817,6 +3322,7 @@
   <w:style w:type="character" w:default="1" w:styleId="a0">
     <w:name w:val="Default Paragraph Font"/>
     <w:uiPriority w:val="1"/>
+    <w:semiHidden/>
     <w:unhideWhenUsed/>
   </w:style>
   <w:style w:type="table" w:default="1" w:styleId="a1">
